--- a/QMS-UserManual.docx
+++ b/QMS-UserManual.docx
@@ -9,14 +9,9 @@
           <w:bottom w:val="single" w:sz="6" w:space="1" w:color="auto"/>
         </w:pBdr>
       </w:pPr>
-      <w:bookmarkStart w:id="0" w:name="_Toc5892645"/>
-      <w:r>
-        <w:t>Quote Management S</w:t>
-      </w:r>
-      <w:bookmarkStart w:id="1" w:name="_GoBack"/>
-      <w:bookmarkEnd w:id="1"/>
-      <w:r>
-        <w:t>ystem</w:t>
+      <w:bookmarkStart w:id="0" w:name="_Toc5972959"/>
+      <w:r>
+        <w:t>Quote Management System</w:t>
       </w:r>
       <w:bookmarkEnd w:id="0"/>
       <w:r>
@@ -43,6 +38,12 @@
     <w:p/>
     <w:sdt>
       <w:sdtPr>
+        <w:rPr>
+          <w:rFonts w:asciiTheme="minorHAnsi" w:eastAsiaTheme="minorHAnsi" w:hAnsiTheme="minorHAnsi" w:cstheme="minorBidi"/>
+          <w:color w:val="auto"/>
+          <w:sz w:val="22"/>
+          <w:szCs w:val="22"/>
+        </w:rPr>
         <w:id w:val="-1413999321"/>
         <w:docPartObj>
           <w:docPartGallery w:val="Table of Contents"/>
@@ -51,13 +52,9 @@
       </w:sdtPr>
       <w:sdtEndPr>
         <w:rPr>
-          <w:rFonts w:asciiTheme="minorHAnsi" w:eastAsiaTheme="minorHAnsi" w:hAnsiTheme="minorHAnsi" w:cstheme="minorBidi"/>
           <w:b/>
           <w:bCs/>
           <w:noProof/>
-          <w:color w:val="auto"/>
-          <w:sz w:val="22"/>
-          <w:szCs w:val="22"/>
         </w:rPr>
       </w:sdtEndPr>
       <w:sdtContent>
@@ -89,13 +86,129 @@
           <w:r>
             <w:fldChar w:fldCharType="separate"/>
           </w:r>
-          <w:hyperlink w:anchor="_Toc5892645" w:history="1">
+          <w:bookmarkStart w:id="1" w:name="_GoBack"/>
+          <w:bookmarkEnd w:id="1"/>
+          <w:r>
+            <w:rPr>
+              <w:rStyle w:val="Hyperlink"/>
+              <w:noProof/>
+            </w:rPr>
+            <w:fldChar w:fldCharType="begin"/>
+          </w:r>
+          <w:r>
+            <w:rPr>
+              <w:rStyle w:val="Hyperlink"/>
+              <w:noProof/>
+            </w:rPr>
+            <w:instrText xml:space="preserve"> </w:instrText>
+          </w:r>
+          <w:r>
+            <w:rPr>
+              <w:noProof/>
+            </w:rPr>
+            <w:instrText>HYPERLINK \l "_Toc5972959"</w:instrText>
+          </w:r>
+          <w:r>
+            <w:rPr>
+              <w:rStyle w:val="Hyperlink"/>
+              <w:noProof/>
+            </w:rPr>
+            <w:instrText xml:space="preserve"> </w:instrText>
+          </w:r>
+          <w:r>
+            <w:rPr>
+              <w:rStyle w:val="Hyperlink"/>
+              <w:noProof/>
+            </w:rPr>
+          </w:r>
+          <w:r>
+            <w:rPr>
+              <w:rStyle w:val="Hyperlink"/>
+              <w:noProof/>
+            </w:rPr>
+            <w:fldChar w:fldCharType="separate"/>
+          </w:r>
+          <w:r>
+            <w:rPr>
+              <w:rStyle w:val="Hyperlink"/>
+              <w:noProof/>
+            </w:rPr>
+            <w:t>Quote Management System</w:t>
+          </w:r>
+          <w:r>
+            <w:rPr>
+              <w:noProof/>
+              <w:webHidden/>
+            </w:rPr>
+            <w:tab/>
+          </w:r>
+          <w:r>
+            <w:rPr>
+              <w:noProof/>
+              <w:webHidden/>
+            </w:rPr>
+            <w:fldChar w:fldCharType="begin"/>
+          </w:r>
+          <w:r>
+            <w:rPr>
+              <w:noProof/>
+              <w:webHidden/>
+            </w:rPr>
+            <w:instrText xml:space="preserve"> PAGEREF _Toc5972959 \h </w:instrText>
+          </w:r>
+          <w:r>
+            <w:rPr>
+              <w:noProof/>
+              <w:webHidden/>
+            </w:rPr>
+          </w:r>
+          <w:r>
+            <w:rPr>
+              <w:noProof/>
+              <w:webHidden/>
+            </w:rPr>
+            <w:fldChar w:fldCharType="separate"/>
+          </w:r>
+          <w:r>
+            <w:rPr>
+              <w:noProof/>
+              <w:webHidden/>
+            </w:rPr>
+            <w:t>1</w:t>
+          </w:r>
+          <w:r>
+            <w:rPr>
+              <w:noProof/>
+              <w:webHidden/>
+            </w:rPr>
+            <w:fldChar w:fldCharType="end"/>
+          </w:r>
+          <w:r>
+            <w:rPr>
+              <w:rStyle w:val="Hyperlink"/>
+              <w:noProof/>
+            </w:rPr>
+            <w:fldChar w:fldCharType="end"/>
+          </w:r>
+        </w:p>
+        <w:p>
+          <w:pPr>
+            <w:pStyle w:val="TOC1"/>
+            <w:tabs>
+              <w:tab w:val="right" w:leader="dot" w:pos="9350"/>
+            </w:tabs>
+            <w:rPr>
+              <w:rFonts w:eastAsiaTheme="minorEastAsia"/>
+              <w:noProof/>
+            </w:rPr>
+          </w:pPr>
+          <w:hyperlink w:anchor="_Toc5972960" w:history="1">
             <w:r>
               <w:rPr>
                 <w:rStyle w:val="Hyperlink"/>
                 <w:noProof/>
               </w:rPr>
-              <w:t>Quote Management System</w:t>
+              <w:t>Overview</w:t>
             </w:r>
             <w:r>
               <w:rPr>
@@ -116,7 +229,7 @@
                 <w:noProof/>
                 <w:webHidden/>
               </w:rPr>
-              <w:instrText xml:space="preserve"> PAGEREF _Toc5892645 \h </w:instrText>
+              <w:instrText xml:space="preserve"> PAGEREF _Toc5972960 \h </w:instrText>
             </w:r>
             <w:r>
               <w:rPr>
@@ -136,7 +249,145 @@
                 <w:noProof/>
                 <w:webHidden/>
               </w:rPr>
-              <w:t>1</w:t>
+              <w:t>2</w:t>
+            </w:r>
+            <w:r>
+              <w:rPr>
+                <w:noProof/>
+                <w:webHidden/>
+              </w:rPr>
+              <w:fldChar w:fldCharType="end"/>
+            </w:r>
+          </w:hyperlink>
+        </w:p>
+        <w:p>
+          <w:pPr>
+            <w:pStyle w:val="TOC2"/>
+            <w:tabs>
+              <w:tab w:val="right" w:leader="dot" w:pos="9350"/>
+            </w:tabs>
+            <w:rPr>
+              <w:rFonts w:eastAsiaTheme="minorEastAsia"/>
+              <w:noProof/>
+            </w:rPr>
+          </w:pPr>
+          <w:hyperlink w:anchor="_Toc5972961" w:history="1">
+            <w:r>
+              <w:rPr>
+                <w:rStyle w:val="Hyperlink"/>
+                <w:noProof/>
+              </w:rPr>
+              <w:t>Limitation.</w:t>
+            </w:r>
+            <w:r>
+              <w:rPr>
+                <w:noProof/>
+                <w:webHidden/>
+              </w:rPr>
+              <w:tab/>
+            </w:r>
+            <w:r>
+              <w:rPr>
+                <w:noProof/>
+                <w:webHidden/>
+              </w:rPr>
+              <w:fldChar w:fldCharType="begin"/>
+            </w:r>
+            <w:r>
+              <w:rPr>
+                <w:noProof/>
+                <w:webHidden/>
+              </w:rPr>
+              <w:instrText xml:space="preserve"> PAGEREF _Toc5972961 \h </w:instrText>
+            </w:r>
+            <w:r>
+              <w:rPr>
+                <w:noProof/>
+                <w:webHidden/>
+              </w:rPr>
+            </w:r>
+            <w:r>
+              <w:rPr>
+                <w:noProof/>
+                <w:webHidden/>
+              </w:rPr>
+              <w:fldChar w:fldCharType="separate"/>
+            </w:r>
+            <w:r>
+              <w:rPr>
+                <w:noProof/>
+                <w:webHidden/>
+              </w:rPr>
+              <w:t>2</w:t>
+            </w:r>
+            <w:r>
+              <w:rPr>
+                <w:noProof/>
+                <w:webHidden/>
+              </w:rPr>
+              <w:fldChar w:fldCharType="end"/>
+            </w:r>
+          </w:hyperlink>
+        </w:p>
+        <w:p>
+          <w:pPr>
+            <w:pStyle w:val="TOC2"/>
+            <w:tabs>
+              <w:tab w:val="right" w:leader="dot" w:pos="9350"/>
+            </w:tabs>
+            <w:rPr>
+              <w:rFonts w:eastAsiaTheme="minorEastAsia"/>
+              <w:noProof/>
+            </w:rPr>
+          </w:pPr>
+          <w:hyperlink w:anchor="_Toc5972962" w:history="1">
+            <w:r>
+              <w:rPr>
+                <w:rStyle w:val="Hyperlink"/>
+                <w:noProof/>
+              </w:rPr>
+              <w:t>Requirements</w:t>
+            </w:r>
+            <w:r>
+              <w:rPr>
+                <w:noProof/>
+                <w:webHidden/>
+              </w:rPr>
+              <w:tab/>
+            </w:r>
+            <w:r>
+              <w:rPr>
+                <w:noProof/>
+                <w:webHidden/>
+              </w:rPr>
+              <w:fldChar w:fldCharType="begin"/>
+            </w:r>
+            <w:r>
+              <w:rPr>
+                <w:noProof/>
+                <w:webHidden/>
+              </w:rPr>
+              <w:instrText xml:space="preserve"> PAGEREF _Toc5972962 \h </w:instrText>
+            </w:r>
+            <w:r>
+              <w:rPr>
+                <w:noProof/>
+                <w:webHidden/>
+              </w:rPr>
+            </w:r>
+            <w:r>
+              <w:rPr>
+                <w:noProof/>
+                <w:webHidden/>
+              </w:rPr>
+              <w:fldChar w:fldCharType="separate"/>
+            </w:r>
+            <w:r>
+              <w:rPr>
+                <w:noProof/>
+                <w:webHidden/>
+              </w:rPr>
+              <w:t>2</w:t>
             </w:r>
             <w:r>
               <w:rPr>
@@ -158,13 +409,13 @@
               <w:noProof/>
             </w:rPr>
           </w:pPr>
-          <w:hyperlink w:anchor="_Toc5892646" w:history="1">
+          <w:hyperlink w:anchor="_Toc5972963" w:history="1">
             <w:r>
               <w:rPr>
                 <w:rStyle w:val="Hyperlink"/>
                 <w:noProof/>
               </w:rPr>
-              <w:t>Overview</w:t>
+              <w:t>Architecture</w:t>
             </w:r>
             <w:r>
               <w:rPr>
@@ -185,7 +436,7 @@
                 <w:noProof/>
                 <w:webHidden/>
               </w:rPr>
-              <w:instrText xml:space="preserve"> PAGEREF _Toc5892646 \h </w:instrText>
+              <w:instrText xml:space="preserve"> PAGEREF _Toc5972963 \h </w:instrText>
             </w:r>
             <w:r>
               <w:rPr>
@@ -205,7 +456,7 @@
                 <w:noProof/>
                 <w:webHidden/>
               </w:rPr>
-              <w:t>2</w:t>
+              <w:t>3</w:t>
             </w:r>
             <w:r>
               <w:rPr>
@@ -227,13 +478,13 @@
               <w:noProof/>
             </w:rPr>
           </w:pPr>
-          <w:hyperlink w:anchor="_Toc5892647" w:history="1">
+          <w:hyperlink w:anchor="_Toc5972964" w:history="1">
             <w:r>
               <w:rPr>
                 <w:rStyle w:val="Hyperlink"/>
                 <w:noProof/>
               </w:rPr>
-              <w:t>Limitation.</w:t>
+              <w:t>Overview</w:t>
             </w:r>
             <w:r>
               <w:rPr>
@@ -254,7 +505,7 @@
                 <w:noProof/>
                 <w:webHidden/>
               </w:rPr>
-              <w:instrText xml:space="preserve"> PAGEREF _Toc5892647 \h </w:instrText>
+              <w:instrText xml:space="preserve"> PAGEREF _Toc5972964 \h </w:instrText>
             </w:r>
             <w:r>
               <w:rPr>
@@ -274,7 +525,7 @@
                 <w:noProof/>
                 <w:webHidden/>
               </w:rPr>
-              <w:t>2</w:t>
+              <w:t>3</w:t>
             </w:r>
             <w:r>
               <w:rPr>
@@ -296,13 +547,13 @@
               <w:noProof/>
             </w:rPr>
           </w:pPr>
-          <w:hyperlink w:anchor="_Toc5892648" w:history="1">
+          <w:hyperlink w:anchor="_Toc5972965" w:history="1">
             <w:r>
               <w:rPr>
                 <w:rStyle w:val="Hyperlink"/>
                 <w:noProof/>
               </w:rPr>
-              <w:t>Requirements</w:t>
+              <w:t>Detailed Description</w:t>
             </w:r>
             <w:r>
               <w:rPr>
@@ -323,7 +574,7 @@
                 <w:noProof/>
                 <w:webHidden/>
               </w:rPr>
-              <w:instrText xml:space="preserve"> PAGEREF _Toc5892648 \h </w:instrText>
+              <w:instrText xml:space="preserve"> PAGEREF _Toc5972965 \h </w:instrText>
             </w:r>
             <w:r>
               <w:rPr>
@@ -343,7 +594,490 @@
                 <w:noProof/>
                 <w:webHidden/>
               </w:rPr>
-              <w:t>2</w:t>
+              <w:t>3</w:t>
+            </w:r>
+            <w:r>
+              <w:rPr>
+                <w:noProof/>
+                <w:webHidden/>
+              </w:rPr>
+              <w:fldChar w:fldCharType="end"/>
+            </w:r>
+          </w:hyperlink>
+        </w:p>
+        <w:p>
+          <w:pPr>
+            <w:pStyle w:val="TOC3"/>
+            <w:tabs>
+              <w:tab w:val="right" w:leader="dot" w:pos="9350"/>
+            </w:tabs>
+            <w:rPr>
+              <w:rFonts w:eastAsiaTheme="minorEastAsia"/>
+              <w:noProof/>
+            </w:rPr>
+          </w:pPr>
+          <w:hyperlink w:anchor="_Toc5972966" w:history="1">
+            <w:r>
+              <w:rPr>
+                <w:rStyle w:val="Hyperlink"/>
+                <w:noProof/>
+              </w:rPr>
+              <w:t>Azure Resource Grid</w:t>
+            </w:r>
+            <w:r>
+              <w:rPr>
+                <w:noProof/>
+                <w:webHidden/>
+              </w:rPr>
+              <w:tab/>
+            </w:r>
+            <w:r>
+              <w:rPr>
+                <w:noProof/>
+                <w:webHidden/>
+              </w:rPr>
+              <w:fldChar w:fldCharType="begin"/>
+            </w:r>
+            <w:r>
+              <w:rPr>
+                <w:noProof/>
+                <w:webHidden/>
+              </w:rPr>
+              <w:instrText xml:space="preserve"> PAGEREF _Toc5972966 \h </w:instrText>
+            </w:r>
+            <w:r>
+              <w:rPr>
+                <w:noProof/>
+                <w:webHidden/>
+              </w:rPr>
+            </w:r>
+            <w:r>
+              <w:rPr>
+                <w:noProof/>
+                <w:webHidden/>
+              </w:rPr>
+              <w:fldChar w:fldCharType="separate"/>
+            </w:r>
+            <w:r>
+              <w:rPr>
+                <w:noProof/>
+                <w:webHidden/>
+              </w:rPr>
+              <w:t>3</w:t>
+            </w:r>
+            <w:r>
+              <w:rPr>
+                <w:noProof/>
+                <w:webHidden/>
+              </w:rPr>
+              <w:fldChar w:fldCharType="end"/>
+            </w:r>
+          </w:hyperlink>
+        </w:p>
+        <w:p>
+          <w:pPr>
+            <w:pStyle w:val="TOC3"/>
+            <w:tabs>
+              <w:tab w:val="right" w:leader="dot" w:pos="9350"/>
+            </w:tabs>
+            <w:rPr>
+              <w:rFonts w:eastAsiaTheme="minorEastAsia"/>
+              <w:noProof/>
+            </w:rPr>
+          </w:pPr>
+          <w:hyperlink w:anchor="_Toc5972967" w:history="1">
+            <w:r>
+              <w:rPr>
+                <w:rStyle w:val="Hyperlink"/>
+                <w:noProof/>
+              </w:rPr>
+              <w:t>Azure Storage</w:t>
+            </w:r>
+            <w:r>
+              <w:rPr>
+                <w:noProof/>
+                <w:webHidden/>
+              </w:rPr>
+              <w:tab/>
+            </w:r>
+            <w:r>
+              <w:rPr>
+                <w:noProof/>
+                <w:webHidden/>
+              </w:rPr>
+              <w:fldChar w:fldCharType="begin"/>
+            </w:r>
+            <w:r>
+              <w:rPr>
+                <w:noProof/>
+                <w:webHidden/>
+              </w:rPr>
+              <w:instrText xml:space="preserve"> PAGEREF _Toc5972967 \h </w:instrText>
+            </w:r>
+            <w:r>
+              <w:rPr>
+                <w:noProof/>
+                <w:webHidden/>
+              </w:rPr>
+            </w:r>
+            <w:r>
+              <w:rPr>
+                <w:noProof/>
+                <w:webHidden/>
+              </w:rPr>
+              <w:fldChar w:fldCharType="separate"/>
+            </w:r>
+            <w:r>
+              <w:rPr>
+                <w:noProof/>
+                <w:webHidden/>
+              </w:rPr>
+              <w:t>3</w:t>
+            </w:r>
+            <w:r>
+              <w:rPr>
+                <w:noProof/>
+                <w:webHidden/>
+              </w:rPr>
+              <w:fldChar w:fldCharType="end"/>
+            </w:r>
+          </w:hyperlink>
+        </w:p>
+        <w:p>
+          <w:pPr>
+            <w:pStyle w:val="TOC3"/>
+            <w:tabs>
+              <w:tab w:val="right" w:leader="dot" w:pos="9350"/>
+            </w:tabs>
+            <w:rPr>
+              <w:rFonts w:eastAsiaTheme="minorEastAsia"/>
+              <w:noProof/>
+            </w:rPr>
+          </w:pPr>
+          <w:hyperlink w:anchor="_Toc5972968" w:history="1">
+            <w:r>
+              <w:rPr>
+                <w:rStyle w:val="Hyperlink"/>
+                <w:noProof/>
+              </w:rPr>
+              <w:t>Azure Function</w:t>
+            </w:r>
+            <w:r>
+              <w:rPr>
+                <w:noProof/>
+                <w:webHidden/>
+              </w:rPr>
+              <w:tab/>
+            </w:r>
+            <w:r>
+              <w:rPr>
+                <w:noProof/>
+                <w:webHidden/>
+              </w:rPr>
+              <w:fldChar w:fldCharType="begin"/>
+            </w:r>
+            <w:r>
+              <w:rPr>
+                <w:noProof/>
+                <w:webHidden/>
+              </w:rPr>
+              <w:instrText xml:space="preserve"> PAGEREF _Toc5972968 \h </w:instrText>
+            </w:r>
+            <w:r>
+              <w:rPr>
+                <w:noProof/>
+                <w:webHidden/>
+              </w:rPr>
+            </w:r>
+            <w:r>
+              <w:rPr>
+                <w:noProof/>
+                <w:webHidden/>
+              </w:rPr>
+              <w:fldChar w:fldCharType="separate"/>
+            </w:r>
+            <w:r>
+              <w:rPr>
+                <w:noProof/>
+                <w:webHidden/>
+              </w:rPr>
+              <w:t>3</w:t>
+            </w:r>
+            <w:r>
+              <w:rPr>
+                <w:noProof/>
+                <w:webHidden/>
+              </w:rPr>
+              <w:fldChar w:fldCharType="end"/>
+            </w:r>
+          </w:hyperlink>
+        </w:p>
+        <w:p>
+          <w:pPr>
+            <w:pStyle w:val="TOC3"/>
+            <w:tabs>
+              <w:tab w:val="right" w:leader="dot" w:pos="9350"/>
+            </w:tabs>
+            <w:rPr>
+              <w:rFonts w:eastAsiaTheme="minorEastAsia"/>
+              <w:noProof/>
+            </w:rPr>
+          </w:pPr>
+          <w:hyperlink w:anchor="_Toc5972969" w:history="1">
+            <w:r>
+              <w:rPr>
+                <w:rStyle w:val="Hyperlink"/>
+                <w:noProof/>
+              </w:rPr>
+              <w:t>Azure Web Application</w:t>
+            </w:r>
+            <w:r>
+              <w:rPr>
+                <w:noProof/>
+                <w:webHidden/>
+              </w:rPr>
+              <w:tab/>
+            </w:r>
+            <w:r>
+              <w:rPr>
+                <w:noProof/>
+                <w:webHidden/>
+              </w:rPr>
+              <w:fldChar w:fldCharType="begin"/>
+            </w:r>
+            <w:r>
+              <w:rPr>
+                <w:noProof/>
+                <w:webHidden/>
+              </w:rPr>
+              <w:instrText xml:space="preserve"> PAGEREF _Toc5972969 \h </w:instrText>
+            </w:r>
+            <w:r>
+              <w:rPr>
+                <w:noProof/>
+                <w:webHidden/>
+              </w:rPr>
+            </w:r>
+            <w:r>
+              <w:rPr>
+                <w:noProof/>
+                <w:webHidden/>
+              </w:rPr>
+              <w:fldChar w:fldCharType="separate"/>
+            </w:r>
+            <w:r>
+              <w:rPr>
+                <w:noProof/>
+                <w:webHidden/>
+              </w:rPr>
+              <w:t>3</w:t>
+            </w:r>
+            <w:r>
+              <w:rPr>
+                <w:noProof/>
+                <w:webHidden/>
+              </w:rPr>
+              <w:fldChar w:fldCharType="end"/>
+            </w:r>
+          </w:hyperlink>
+        </w:p>
+        <w:p>
+          <w:pPr>
+            <w:pStyle w:val="TOC3"/>
+            <w:tabs>
+              <w:tab w:val="right" w:leader="dot" w:pos="9350"/>
+            </w:tabs>
+            <w:rPr>
+              <w:rFonts w:eastAsiaTheme="minorEastAsia"/>
+              <w:noProof/>
+            </w:rPr>
+          </w:pPr>
+          <w:hyperlink w:anchor="_Toc5972970" w:history="1">
+            <w:r>
+              <w:rPr>
+                <w:rStyle w:val="Hyperlink"/>
+                <w:noProof/>
+              </w:rPr>
+              <w:t>Azure Policy</w:t>
+            </w:r>
+            <w:r>
+              <w:rPr>
+                <w:noProof/>
+                <w:webHidden/>
+              </w:rPr>
+              <w:tab/>
+            </w:r>
+            <w:r>
+              <w:rPr>
+                <w:noProof/>
+                <w:webHidden/>
+              </w:rPr>
+              <w:fldChar w:fldCharType="begin"/>
+            </w:r>
+            <w:r>
+              <w:rPr>
+                <w:noProof/>
+                <w:webHidden/>
+              </w:rPr>
+              <w:instrText xml:space="preserve"> PAGEREF _Toc5972970 \h </w:instrText>
+            </w:r>
+            <w:r>
+              <w:rPr>
+                <w:noProof/>
+                <w:webHidden/>
+              </w:rPr>
+            </w:r>
+            <w:r>
+              <w:rPr>
+                <w:noProof/>
+                <w:webHidden/>
+              </w:rPr>
+              <w:fldChar w:fldCharType="separate"/>
+            </w:r>
+            <w:r>
+              <w:rPr>
+                <w:noProof/>
+                <w:webHidden/>
+              </w:rPr>
+              <w:t>4</w:t>
+            </w:r>
+            <w:r>
+              <w:rPr>
+                <w:noProof/>
+                <w:webHidden/>
+              </w:rPr>
+              <w:fldChar w:fldCharType="end"/>
+            </w:r>
+          </w:hyperlink>
+        </w:p>
+        <w:p>
+          <w:pPr>
+            <w:pStyle w:val="TOC2"/>
+            <w:tabs>
+              <w:tab w:val="right" w:leader="dot" w:pos="9350"/>
+            </w:tabs>
+            <w:rPr>
+              <w:rFonts w:eastAsiaTheme="minorEastAsia"/>
+              <w:noProof/>
+            </w:rPr>
+          </w:pPr>
+          <w:hyperlink w:anchor="_Toc5972971" w:history="1">
+            <w:r>
+              <w:rPr>
+                <w:rStyle w:val="Hyperlink"/>
+                <w:noProof/>
+              </w:rPr>
+              <w:t>Solution Schema</w:t>
+            </w:r>
+            <w:r>
+              <w:rPr>
+                <w:noProof/>
+                <w:webHidden/>
+              </w:rPr>
+              <w:tab/>
+            </w:r>
+            <w:r>
+              <w:rPr>
+                <w:noProof/>
+                <w:webHidden/>
+              </w:rPr>
+              <w:fldChar w:fldCharType="begin"/>
+            </w:r>
+            <w:r>
+              <w:rPr>
+                <w:noProof/>
+                <w:webHidden/>
+              </w:rPr>
+              <w:instrText xml:space="preserve"> PAGEREF _Toc5972971 \h </w:instrText>
+            </w:r>
+            <w:r>
+              <w:rPr>
+                <w:noProof/>
+                <w:webHidden/>
+              </w:rPr>
+            </w:r>
+            <w:r>
+              <w:rPr>
+                <w:noProof/>
+                <w:webHidden/>
+              </w:rPr>
+              <w:fldChar w:fldCharType="separate"/>
+            </w:r>
+            <w:r>
+              <w:rPr>
+                <w:noProof/>
+                <w:webHidden/>
+              </w:rPr>
+              <w:t>4</w:t>
+            </w:r>
+            <w:r>
+              <w:rPr>
+                <w:noProof/>
+                <w:webHidden/>
+              </w:rPr>
+              <w:fldChar w:fldCharType="end"/>
+            </w:r>
+          </w:hyperlink>
+        </w:p>
+        <w:p>
+          <w:pPr>
+            <w:pStyle w:val="TOC2"/>
+            <w:tabs>
+              <w:tab w:val="right" w:leader="dot" w:pos="9350"/>
+            </w:tabs>
+            <w:rPr>
+              <w:rFonts w:eastAsiaTheme="minorEastAsia"/>
+              <w:noProof/>
+            </w:rPr>
+          </w:pPr>
+          <w:hyperlink w:anchor="_Toc5972972" w:history="1">
+            <w:r>
+              <w:rPr>
+                <w:rStyle w:val="Hyperlink"/>
+                <w:noProof/>
+              </w:rPr>
+              <w:t>Interaction</w:t>
+            </w:r>
+            <w:r>
+              <w:rPr>
+                <w:noProof/>
+                <w:webHidden/>
+              </w:rPr>
+              <w:tab/>
+            </w:r>
+            <w:r>
+              <w:rPr>
+                <w:noProof/>
+                <w:webHidden/>
+              </w:rPr>
+              <w:fldChar w:fldCharType="begin"/>
+            </w:r>
+            <w:r>
+              <w:rPr>
+                <w:noProof/>
+                <w:webHidden/>
+              </w:rPr>
+              <w:instrText xml:space="preserve"> PAGEREF _Toc5972972 \h </w:instrText>
+            </w:r>
+            <w:r>
+              <w:rPr>
+                <w:noProof/>
+                <w:webHidden/>
+              </w:rPr>
+            </w:r>
+            <w:r>
+              <w:rPr>
+                <w:noProof/>
+                <w:webHidden/>
+              </w:rPr>
+              <w:fldChar w:fldCharType="separate"/>
+            </w:r>
+            <w:r>
+              <w:rPr>
+                <w:noProof/>
+                <w:webHidden/>
+              </w:rPr>
+              <w:t>4</w:t>
             </w:r>
             <w:r>
               <w:rPr>
@@ -365,13 +1099,13 @@
               <w:noProof/>
             </w:rPr>
           </w:pPr>
-          <w:hyperlink w:anchor="_Toc5892649" w:history="1">
+          <w:hyperlink w:anchor="_Toc5972973" w:history="1">
             <w:r>
               <w:rPr>
                 <w:rStyle w:val="Hyperlink"/>
                 <w:noProof/>
               </w:rPr>
-              <w:t>Architecture</w:t>
+              <w:t>QMS Portal.</w:t>
             </w:r>
             <w:r>
               <w:rPr>
@@ -392,7 +1126,7 @@
                 <w:noProof/>
                 <w:webHidden/>
               </w:rPr>
-              <w:instrText xml:space="preserve"> PAGEREF _Toc5892649 \h </w:instrText>
+              <w:instrText xml:space="preserve"> PAGEREF _Toc5972973 \h </w:instrText>
             </w:r>
             <w:r>
               <w:rPr>
@@ -412,7 +1146,7 @@
                 <w:noProof/>
                 <w:webHidden/>
               </w:rPr>
-              <w:t>3</w:t>
+              <w:t>5</w:t>
             </w:r>
             <w:r>
               <w:rPr>
@@ -434,7 +1168,7 @@
               <w:noProof/>
             </w:rPr>
           </w:pPr>
-          <w:hyperlink w:anchor="_Toc5892650" w:history="1">
+          <w:hyperlink w:anchor="_Toc5972974" w:history="1">
             <w:r>
               <w:rPr>
                 <w:rStyle w:val="Hyperlink"/>
@@ -461,7 +1195,7 @@
                 <w:noProof/>
                 <w:webHidden/>
               </w:rPr>
-              <w:instrText xml:space="preserve"> PAGEREF _Toc5892650 \h </w:instrText>
+              <w:instrText xml:space="preserve"> PAGEREF _Toc5972974 \h </w:instrText>
             </w:r>
             <w:r>
               <w:rPr>
@@ -481,7 +1215,7 @@
                 <w:noProof/>
                 <w:webHidden/>
               </w:rPr>
-              <w:t>3</w:t>
+              <w:t>5</w:t>
             </w:r>
             <w:r>
               <w:rPr>
@@ -503,13 +1237,28 @@
               <w:noProof/>
             </w:rPr>
           </w:pPr>
-          <w:hyperlink w:anchor="_Toc5892651" w:history="1">
+          <w:hyperlink w:anchor="_Toc5972975" w:history="1">
             <w:r>
               <w:rPr>
                 <w:rStyle w:val="Hyperlink"/>
                 <w:noProof/>
               </w:rPr>
-              <w:t>Detailed Description</w:t>
+              <w:t xml:space="preserve">Main interface for user from </w:t>
+            </w:r>
+            <w:r>
+              <w:rPr>
+                <w:rStyle w:val="Hyperlink"/>
+                <w:b/>
+                <w:noProof/>
+              </w:rPr>
+              <w:t xml:space="preserve">QMS Managers </w:t>
+            </w:r>
+            <w:r>
+              <w:rPr>
+                <w:rStyle w:val="Hyperlink"/>
+                <w:noProof/>
+              </w:rPr>
+              <w:t>group.</w:t>
             </w:r>
             <w:r>
               <w:rPr>
@@ -530,7 +1279,7 @@
                 <w:noProof/>
                 <w:webHidden/>
               </w:rPr>
-              <w:instrText xml:space="preserve"> PAGEREF _Toc5892651 \h </w:instrText>
+              <w:instrText xml:space="preserve"> PAGEREF _Toc5972975 \h </w:instrText>
             </w:r>
             <w:r>
               <w:rPr>
@@ -550,352 +1299,7 @@
                 <w:noProof/>
                 <w:webHidden/>
               </w:rPr>
-              <w:t>3</w:t>
-            </w:r>
-            <w:r>
-              <w:rPr>
-                <w:noProof/>
-                <w:webHidden/>
-              </w:rPr>
-              <w:fldChar w:fldCharType="end"/>
-            </w:r>
-          </w:hyperlink>
-        </w:p>
-        <w:p>
-          <w:pPr>
-            <w:pStyle w:val="TOC3"/>
-            <w:tabs>
-              <w:tab w:val="right" w:leader="dot" w:pos="9350"/>
-            </w:tabs>
-            <w:rPr>
-              <w:rFonts w:eastAsiaTheme="minorEastAsia"/>
-              <w:noProof/>
-            </w:rPr>
-          </w:pPr>
-          <w:hyperlink w:anchor="_Toc5892652" w:history="1">
-            <w:r>
-              <w:rPr>
-                <w:rStyle w:val="Hyperlink"/>
-                <w:noProof/>
-              </w:rPr>
-              <w:t>Azure Resource Grid</w:t>
-            </w:r>
-            <w:r>
-              <w:rPr>
-                <w:noProof/>
-                <w:webHidden/>
-              </w:rPr>
-              <w:tab/>
-            </w:r>
-            <w:r>
-              <w:rPr>
-                <w:noProof/>
-                <w:webHidden/>
-              </w:rPr>
-              <w:fldChar w:fldCharType="begin"/>
-            </w:r>
-            <w:r>
-              <w:rPr>
-                <w:noProof/>
-                <w:webHidden/>
-              </w:rPr>
-              <w:instrText xml:space="preserve"> PAGEREF _Toc5892652 \h </w:instrText>
-            </w:r>
-            <w:r>
-              <w:rPr>
-                <w:noProof/>
-                <w:webHidden/>
-              </w:rPr>
-            </w:r>
-            <w:r>
-              <w:rPr>
-                <w:noProof/>
-                <w:webHidden/>
-              </w:rPr>
-              <w:fldChar w:fldCharType="separate"/>
-            </w:r>
-            <w:r>
-              <w:rPr>
-                <w:noProof/>
-                <w:webHidden/>
-              </w:rPr>
-              <w:t>3</w:t>
-            </w:r>
-            <w:r>
-              <w:rPr>
-                <w:noProof/>
-                <w:webHidden/>
-              </w:rPr>
-              <w:fldChar w:fldCharType="end"/>
-            </w:r>
-          </w:hyperlink>
-        </w:p>
-        <w:p>
-          <w:pPr>
-            <w:pStyle w:val="TOC3"/>
-            <w:tabs>
-              <w:tab w:val="right" w:leader="dot" w:pos="9350"/>
-            </w:tabs>
-            <w:rPr>
-              <w:rFonts w:eastAsiaTheme="minorEastAsia"/>
-              <w:noProof/>
-            </w:rPr>
-          </w:pPr>
-          <w:hyperlink w:anchor="_Toc5892653" w:history="1">
-            <w:r>
-              <w:rPr>
-                <w:rStyle w:val="Hyperlink"/>
-                <w:noProof/>
-              </w:rPr>
-              <w:t>Azure Storage</w:t>
-            </w:r>
-            <w:r>
-              <w:rPr>
-                <w:noProof/>
-                <w:webHidden/>
-              </w:rPr>
-              <w:tab/>
-            </w:r>
-            <w:r>
-              <w:rPr>
-                <w:noProof/>
-                <w:webHidden/>
-              </w:rPr>
-              <w:fldChar w:fldCharType="begin"/>
-            </w:r>
-            <w:r>
-              <w:rPr>
-                <w:noProof/>
-                <w:webHidden/>
-              </w:rPr>
-              <w:instrText xml:space="preserve"> PAGEREF _Toc5892653 \h </w:instrText>
-            </w:r>
-            <w:r>
-              <w:rPr>
-                <w:noProof/>
-                <w:webHidden/>
-              </w:rPr>
-            </w:r>
-            <w:r>
-              <w:rPr>
-                <w:noProof/>
-                <w:webHidden/>
-              </w:rPr>
-              <w:fldChar w:fldCharType="separate"/>
-            </w:r>
-            <w:r>
-              <w:rPr>
-                <w:noProof/>
-                <w:webHidden/>
-              </w:rPr>
-              <w:t>3</w:t>
-            </w:r>
-            <w:r>
-              <w:rPr>
-                <w:noProof/>
-                <w:webHidden/>
-              </w:rPr>
-              <w:fldChar w:fldCharType="end"/>
-            </w:r>
-          </w:hyperlink>
-        </w:p>
-        <w:p>
-          <w:pPr>
-            <w:pStyle w:val="TOC3"/>
-            <w:tabs>
-              <w:tab w:val="right" w:leader="dot" w:pos="9350"/>
-            </w:tabs>
-            <w:rPr>
-              <w:rFonts w:eastAsiaTheme="minorEastAsia"/>
-              <w:noProof/>
-            </w:rPr>
-          </w:pPr>
-          <w:hyperlink w:anchor="_Toc5892654" w:history="1">
-            <w:r>
-              <w:rPr>
-                <w:rStyle w:val="Hyperlink"/>
-                <w:noProof/>
-              </w:rPr>
-              <w:t>Azure Function</w:t>
-            </w:r>
-            <w:r>
-              <w:rPr>
-                <w:noProof/>
-                <w:webHidden/>
-              </w:rPr>
-              <w:tab/>
-            </w:r>
-            <w:r>
-              <w:rPr>
-                <w:noProof/>
-                <w:webHidden/>
-              </w:rPr>
-              <w:fldChar w:fldCharType="begin"/>
-            </w:r>
-            <w:r>
-              <w:rPr>
-                <w:noProof/>
-                <w:webHidden/>
-              </w:rPr>
-              <w:instrText xml:space="preserve"> PAGEREF _Toc5892654 \h </w:instrText>
-            </w:r>
-            <w:r>
-              <w:rPr>
-                <w:noProof/>
-                <w:webHidden/>
-              </w:rPr>
-            </w:r>
-            <w:r>
-              <w:rPr>
-                <w:noProof/>
-                <w:webHidden/>
-              </w:rPr>
-              <w:fldChar w:fldCharType="separate"/>
-            </w:r>
-            <w:r>
-              <w:rPr>
-                <w:noProof/>
-                <w:webHidden/>
-              </w:rPr>
-              <w:t>3</w:t>
-            </w:r>
-            <w:r>
-              <w:rPr>
-                <w:noProof/>
-                <w:webHidden/>
-              </w:rPr>
-              <w:fldChar w:fldCharType="end"/>
-            </w:r>
-          </w:hyperlink>
-        </w:p>
-        <w:p>
-          <w:pPr>
-            <w:pStyle w:val="TOC3"/>
-            <w:tabs>
-              <w:tab w:val="right" w:leader="dot" w:pos="9350"/>
-            </w:tabs>
-            <w:rPr>
-              <w:rFonts w:eastAsiaTheme="minorEastAsia"/>
-              <w:noProof/>
-            </w:rPr>
-          </w:pPr>
-          <w:hyperlink w:anchor="_Toc5892655" w:history="1">
-            <w:r>
-              <w:rPr>
-                <w:rStyle w:val="Hyperlink"/>
-                <w:noProof/>
-              </w:rPr>
-              <w:t>Azure Web Application</w:t>
-            </w:r>
-            <w:r>
-              <w:rPr>
-                <w:noProof/>
-                <w:webHidden/>
-              </w:rPr>
-              <w:tab/>
-            </w:r>
-            <w:r>
-              <w:rPr>
-                <w:noProof/>
-                <w:webHidden/>
-              </w:rPr>
-              <w:fldChar w:fldCharType="begin"/>
-            </w:r>
-            <w:r>
-              <w:rPr>
-                <w:noProof/>
-                <w:webHidden/>
-              </w:rPr>
-              <w:instrText xml:space="preserve"> PAGEREF _Toc5892655 \h </w:instrText>
-            </w:r>
-            <w:r>
-              <w:rPr>
-                <w:noProof/>
-                <w:webHidden/>
-              </w:rPr>
-            </w:r>
-            <w:r>
-              <w:rPr>
-                <w:noProof/>
-                <w:webHidden/>
-              </w:rPr>
-              <w:fldChar w:fldCharType="separate"/>
-            </w:r>
-            <w:r>
-              <w:rPr>
-                <w:noProof/>
-                <w:webHidden/>
-              </w:rPr>
-              <w:t>3</w:t>
-            </w:r>
-            <w:r>
-              <w:rPr>
-                <w:noProof/>
-                <w:webHidden/>
-              </w:rPr>
-              <w:fldChar w:fldCharType="end"/>
-            </w:r>
-          </w:hyperlink>
-        </w:p>
-        <w:p>
-          <w:pPr>
-            <w:pStyle w:val="TOC3"/>
-            <w:tabs>
-              <w:tab w:val="right" w:leader="dot" w:pos="9350"/>
-            </w:tabs>
-            <w:rPr>
-              <w:rFonts w:eastAsiaTheme="minorEastAsia"/>
-              <w:noProof/>
-            </w:rPr>
-          </w:pPr>
-          <w:hyperlink w:anchor="_Toc5892656" w:history="1">
-            <w:r>
-              <w:rPr>
-                <w:rStyle w:val="Hyperlink"/>
-                <w:noProof/>
-              </w:rPr>
-              <w:t>Azure Policy</w:t>
-            </w:r>
-            <w:r>
-              <w:rPr>
-                <w:noProof/>
-                <w:webHidden/>
-              </w:rPr>
-              <w:tab/>
-            </w:r>
-            <w:r>
-              <w:rPr>
-                <w:noProof/>
-                <w:webHidden/>
-              </w:rPr>
-              <w:fldChar w:fldCharType="begin"/>
-            </w:r>
-            <w:r>
-              <w:rPr>
-                <w:noProof/>
-                <w:webHidden/>
-              </w:rPr>
-              <w:instrText xml:space="preserve"> PAGEREF _Toc5892656 \h </w:instrText>
-            </w:r>
-            <w:r>
-              <w:rPr>
-                <w:noProof/>
-                <w:webHidden/>
-              </w:rPr>
-            </w:r>
-            <w:r>
-              <w:rPr>
-                <w:noProof/>
-                <w:webHidden/>
-              </w:rPr>
-              <w:fldChar w:fldCharType="separate"/>
-            </w:r>
-            <w:r>
-              <w:rPr>
-                <w:noProof/>
-                <w:webHidden/>
-              </w:rPr>
-              <w:t>4</w:t>
+              <w:t>5</w:t>
             </w:r>
             <w:r>
               <w:rPr>
@@ -917,13 +1321,28 @@
               <w:noProof/>
             </w:rPr>
           </w:pPr>
-          <w:hyperlink w:anchor="_Toc5892657" w:history="1">
+          <w:hyperlink w:anchor="_Toc5972976" w:history="1">
             <w:r>
               <w:rPr>
                 <w:rStyle w:val="Hyperlink"/>
                 <w:noProof/>
               </w:rPr>
-              <w:t>Solution Schema</w:t>
+              <w:t xml:space="preserve">Bulk update resource group option for </w:t>
+            </w:r>
+            <w:r>
+              <w:rPr>
+                <w:rStyle w:val="Hyperlink"/>
+                <w:b/>
+                <w:noProof/>
+              </w:rPr>
+              <w:t xml:space="preserve">QMS Managers </w:t>
+            </w:r>
+            <w:r>
+              <w:rPr>
+                <w:rStyle w:val="Hyperlink"/>
+                <w:noProof/>
+              </w:rPr>
+              <w:t>group.</w:t>
             </w:r>
             <w:r>
               <w:rPr>
@@ -944,7 +1363,7 @@
                 <w:noProof/>
                 <w:webHidden/>
               </w:rPr>
-              <w:instrText xml:space="preserve"> PAGEREF _Toc5892657 \h </w:instrText>
+              <w:instrText xml:space="preserve"> PAGEREF _Toc5972976 \h </w:instrText>
             </w:r>
             <w:r>
               <w:rPr>
@@ -964,7 +1383,7 @@
                 <w:noProof/>
                 <w:webHidden/>
               </w:rPr>
-              <w:t>4</w:t>
+              <w:t>6</w:t>
             </w:r>
             <w:r>
               <w:rPr>
@@ -986,13 +1405,28 @@
               <w:noProof/>
             </w:rPr>
           </w:pPr>
-          <w:hyperlink w:anchor="_Toc5892658" w:history="1">
+          <w:hyperlink w:anchor="_Toc5972977" w:history="1">
             <w:r>
               <w:rPr>
                 <w:rStyle w:val="Hyperlink"/>
                 <w:noProof/>
               </w:rPr>
-              <w:t>Interaction</w:t>
+              <w:t xml:space="preserve">Update default settings interface for </w:t>
+            </w:r>
+            <w:r>
+              <w:rPr>
+                <w:rStyle w:val="Hyperlink"/>
+                <w:b/>
+                <w:noProof/>
+              </w:rPr>
+              <w:t xml:space="preserve">QMS Managers </w:t>
+            </w:r>
+            <w:r>
+              <w:rPr>
+                <w:rStyle w:val="Hyperlink"/>
+                <w:noProof/>
+              </w:rPr>
+              <w:t>group.</w:t>
             </w:r>
             <w:r>
               <w:rPr>
@@ -1013,7 +1447,7 @@
                 <w:noProof/>
                 <w:webHidden/>
               </w:rPr>
-              <w:instrText xml:space="preserve"> PAGEREF _Toc5892658 \h </w:instrText>
+              <w:instrText xml:space="preserve"> PAGEREF _Toc5972977 \h </w:instrText>
             </w:r>
             <w:r>
               <w:rPr>
@@ -1033,7 +1467,7 @@
                 <w:noProof/>
                 <w:webHidden/>
               </w:rPr>
-              <w:t>4</w:t>
+              <w:t>7</w:t>
             </w:r>
             <w:r>
               <w:rPr>
@@ -1055,13 +1489,13 @@
               <w:noProof/>
             </w:rPr>
           </w:pPr>
-          <w:hyperlink w:anchor="_Toc5892659" w:history="1">
+          <w:hyperlink w:anchor="_Toc5972978" w:history="1">
             <w:r>
               <w:rPr>
                 <w:rStyle w:val="Hyperlink"/>
                 <w:noProof/>
               </w:rPr>
-              <w:t>QMS Portal.</w:t>
+              <w:t>QMS Policy Assignment</w:t>
             </w:r>
             <w:r>
               <w:rPr>
@@ -1082,7 +1516,7 @@
                 <w:noProof/>
                 <w:webHidden/>
               </w:rPr>
-              <w:instrText xml:space="preserve"> PAGEREF _Toc5892659 \h </w:instrText>
+              <w:instrText xml:space="preserve"> PAGEREF _Toc5972978 \h </w:instrText>
             </w:r>
             <w:r>
               <w:rPr>
@@ -1102,7 +1536,76 @@
                 <w:noProof/>
                 <w:webHidden/>
               </w:rPr>
-              <w:t>5</w:t>
+              <w:t>7</w:t>
+            </w:r>
+            <w:r>
+              <w:rPr>
+                <w:noProof/>
+                <w:webHidden/>
+              </w:rPr>
+              <w:fldChar w:fldCharType="end"/>
+            </w:r>
+          </w:hyperlink>
+        </w:p>
+        <w:p>
+          <w:pPr>
+            <w:pStyle w:val="TOC1"/>
+            <w:tabs>
+              <w:tab w:val="right" w:leader="dot" w:pos="9350"/>
+            </w:tabs>
+            <w:rPr>
+              <w:rFonts w:eastAsiaTheme="minorEastAsia"/>
+              <w:noProof/>
+            </w:rPr>
+          </w:pPr>
+          <w:hyperlink w:anchor="_Toc5972979" w:history="1">
+            <w:r>
+              <w:rPr>
+                <w:rStyle w:val="Hyperlink"/>
+                <w:noProof/>
+              </w:rPr>
+              <w:t>QMS Role management</w:t>
+            </w:r>
+            <w:r>
+              <w:rPr>
+                <w:noProof/>
+                <w:webHidden/>
+              </w:rPr>
+              <w:tab/>
+            </w:r>
+            <w:r>
+              <w:rPr>
+                <w:noProof/>
+                <w:webHidden/>
+              </w:rPr>
+              <w:fldChar w:fldCharType="begin"/>
+            </w:r>
+            <w:r>
+              <w:rPr>
+                <w:noProof/>
+                <w:webHidden/>
+              </w:rPr>
+              <w:instrText xml:space="preserve"> PAGEREF _Toc5972979 \h </w:instrText>
+            </w:r>
+            <w:r>
+              <w:rPr>
+                <w:noProof/>
+                <w:webHidden/>
+              </w:rPr>
+            </w:r>
+            <w:r>
+              <w:rPr>
+                <w:noProof/>
+                <w:webHidden/>
+              </w:rPr>
+              <w:fldChar w:fldCharType="separate"/>
+            </w:r>
+            <w:r>
+              <w:rPr>
+                <w:noProof/>
+                <w:webHidden/>
+              </w:rPr>
+              <w:t>7</w:t>
             </w:r>
             <w:r>
               <w:rPr>
@@ -1124,13 +1627,13 @@
               <w:noProof/>
             </w:rPr>
           </w:pPr>
-          <w:hyperlink w:anchor="_Toc5892660" w:history="1">
+          <w:hyperlink w:anchor="_Toc5972980" w:history="1">
             <w:r>
               <w:rPr>
                 <w:rStyle w:val="Hyperlink"/>
                 <w:noProof/>
               </w:rPr>
-              <w:t>Overview</w:t>
+              <w:t>Role Assessments</w:t>
             </w:r>
             <w:r>
               <w:rPr>
@@ -1151,397 +1654,7 @@
                 <w:noProof/>
                 <w:webHidden/>
               </w:rPr>
-              <w:instrText xml:space="preserve"> PAGEREF _Toc5892660 \h </w:instrText>
-            </w:r>
-            <w:r>
-              <w:rPr>
-                <w:noProof/>
-                <w:webHidden/>
-              </w:rPr>
-            </w:r>
-            <w:r>
-              <w:rPr>
-                <w:noProof/>
-                <w:webHidden/>
-              </w:rPr>
-              <w:fldChar w:fldCharType="separate"/>
-            </w:r>
-            <w:r>
-              <w:rPr>
-                <w:noProof/>
-                <w:webHidden/>
-              </w:rPr>
-              <w:t>5</w:t>
-            </w:r>
-            <w:r>
-              <w:rPr>
-                <w:noProof/>
-                <w:webHidden/>
-              </w:rPr>
-              <w:fldChar w:fldCharType="end"/>
-            </w:r>
-          </w:hyperlink>
-        </w:p>
-        <w:p>
-          <w:pPr>
-            <w:pStyle w:val="TOC2"/>
-            <w:tabs>
-              <w:tab w:val="right" w:leader="dot" w:pos="9350"/>
-            </w:tabs>
-            <w:rPr>
-              <w:rFonts w:eastAsiaTheme="minorEastAsia"/>
-              <w:noProof/>
-            </w:rPr>
-          </w:pPr>
-          <w:hyperlink w:anchor="_Toc5892661" w:history="1">
-            <w:r>
-              <w:rPr>
-                <w:rStyle w:val="Hyperlink"/>
-                <w:noProof/>
-              </w:rPr>
-              <w:t xml:space="preserve">Main interface for user from </w:t>
-            </w:r>
-            <w:r>
-              <w:rPr>
-                <w:rStyle w:val="Hyperlink"/>
-                <w:b/>
-                <w:noProof/>
-              </w:rPr>
-              <w:t xml:space="preserve">QMS Managers </w:t>
-            </w:r>
-            <w:r>
-              <w:rPr>
-                <w:rStyle w:val="Hyperlink"/>
-                <w:noProof/>
-              </w:rPr>
-              <w:t>group.</w:t>
-            </w:r>
-            <w:r>
-              <w:rPr>
-                <w:noProof/>
-                <w:webHidden/>
-              </w:rPr>
-              <w:tab/>
-            </w:r>
-            <w:r>
-              <w:rPr>
-                <w:noProof/>
-                <w:webHidden/>
-              </w:rPr>
-              <w:fldChar w:fldCharType="begin"/>
-            </w:r>
-            <w:r>
-              <w:rPr>
-                <w:noProof/>
-                <w:webHidden/>
-              </w:rPr>
-              <w:instrText xml:space="preserve"> PAGEREF _Toc5892661 \h </w:instrText>
-            </w:r>
-            <w:r>
-              <w:rPr>
-                <w:noProof/>
-                <w:webHidden/>
-              </w:rPr>
-            </w:r>
-            <w:r>
-              <w:rPr>
-                <w:noProof/>
-                <w:webHidden/>
-              </w:rPr>
-              <w:fldChar w:fldCharType="separate"/>
-            </w:r>
-            <w:r>
-              <w:rPr>
-                <w:noProof/>
-                <w:webHidden/>
-              </w:rPr>
-              <w:t>5</w:t>
-            </w:r>
-            <w:r>
-              <w:rPr>
-                <w:noProof/>
-                <w:webHidden/>
-              </w:rPr>
-              <w:fldChar w:fldCharType="end"/>
-            </w:r>
-          </w:hyperlink>
-        </w:p>
-        <w:p>
-          <w:pPr>
-            <w:pStyle w:val="TOC2"/>
-            <w:tabs>
-              <w:tab w:val="right" w:leader="dot" w:pos="9350"/>
-            </w:tabs>
-            <w:rPr>
-              <w:rFonts w:eastAsiaTheme="minorEastAsia"/>
-              <w:noProof/>
-            </w:rPr>
-          </w:pPr>
-          <w:hyperlink w:anchor="_Toc5892662" w:history="1">
-            <w:r>
-              <w:rPr>
-                <w:rStyle w:val="Hyperlink"/>
-                <w:noProof/>
-              </w:rPr>
-              <w:t xml:space="preserve">Bulk update resource group option for </w:t>
-            </w:r>
-            <w:r>
-              <w:rPr>
-                <w:rStyle w:val="Hyperlink"/>
-                <w:b/>
-                <w:noProof/>
-              </w:rPr>
-              <w:t xml:space="preserve">QMS Managers </w:t>
-            </w:r>
-            <w:r>
-              <w:rPr>
-                <w:rStyle w:val="Hyperlink"/>
-                <w:noProof/>
-              </w:rPr>
-              <w:t>group.</w:t>
-            </w:r>
-            <w:r>
-              <w:rPr>
-                <w:noProof/>
-                <w:webHidden/>
-              </w:rPr>
-              <w:tab/>
-            </w:r>
-            <w:r>
-              <w:rPr>
-                <w:noProof/>
-                <w:webHidden/>
-              </w:rPr>
-              <w:fldChar w:fldCharType="begin"/>
-            </w:r>
-            <w:r>
-              <w:rPr>
-                <w:noProof/>
-                <w:webHidden/>
-              </w:rPr>
-              <w:instrText xml:space="preserve"> PAGEREF _Toc5892662 \h </w:instrText>
-            </w:r>
-            <w:r>
-              <w:rPr>
-                <w:noProof/>
-                <w:webHidden/>
-              </w:rPr>
-            </w:r>
-            <w:r>
-              <w:rPr>
-                <w:noProof/>
-                <w:webHidden/>
-              </w:rPr>
-              <w:fldChar w:fldCharType="separate"/>
-            </w:r>
-            <w:r>
-              <w:rPr>
-                <w:noProof/>
-                <w:webHidden/>
-              </w:rPr>
-              <w:t>6</w:t>
-            </w:r>
-            <w:r>
-              <w:rPr>
-                <w:noProof/>
-                <w:webHidden/>
-              </w:rPr>
-              <w:fldChar w:fldCharType="end"/>
-            </w:r>
-          </w:hyperlink>
-        </w:p>
-        <w:p>
-          <w:pPr>
-            <w:pStyle w:val="TOC2"/>
-            <w:tabs>
-              <w:tab w:val="right" w:leader="dot" w:pos="9350"/>
-            </w:tabs>
-            <w:rPr>
-              <w:rFonts w:eastAsiaTheme="minorEastAsia"/>
-              <w:noProof/>
-            </w:rPr>
-          </w:pPr>
-          <w:hyperlink w:anchor="_Toc5892663" w:history="1">
-            <w:r>
-              <w:rPr>
-                <w:rStyle w:val="Hyperlink"/>
-                <w:noProof/>
-              </w:rPr>
-              <w:t xml:space="preserve">Update default settings interface for </w:t>
-            </w:r>
-            <w:r>
-              <w:rPr>
-                <w:rStyle w:val="Hyperlink"/>
-                <w:b/>
-                <w:noProof/>
-              </w:rPr>
-              <w:t xml:space="preserve">QMS Managers </w:t>
-            </w:r>
-            <w:r>
-              <w:rPr>
-                <w:rStyle w:val="Hyperlink"/>
-                <w:noProof/>
-              </w:rPr>
-              <w:t>group.</w:t>
-            </w:r>
-            <w:r>
-              <w:rPr>
-                <w:noProof/>
-                <w:webHidden/>
-              </w:rPr>
-              <w:tab/>
-            </w:r>
-            <w:r>
-              <w:rPr>
-                <w:noProof/>
-                <w:webHidden/>
-              </w:rPr>
-              <w:fldChar w:fldCharType="begin"/>
-            </w:r>
-            <w:r>
-              <w:rPr>
-                <w:noProof/>
-                <w:webHidden/>
-              </w:rPr>
-              <w:instrText xml:space="preserve"> PAGEREF _Toc5892663 \h </w:instrText>
-            </w:r>
-            <w:r>
-              <w:rPr>
-                <w:noProof/>
-                <w:webHidden/>
-              </w:rPr>
-            </w:r>
-            <w:r>
-              <w:rPr>
-                <w:noProof/>
-                <w:webHidden/>
-              </w:rPr>
-              <w:fldChar w:fldCharType="separate"/>
-            </w:r>
-            <w:r>
-              <w:rPr>
-                <w:noProof/>
-                <w:webHidden/>
-              </w:rPr>
-              <w:t>7</w:t>
-            </w:r>
-            <w:r>
-              <w:rPr>
-                <w:noProof/>
-                <w:webHidden/>
-              </w:rPr>
-              <w:fldChar w:fldCharType="end"/>
-            </w:r>
-          </w:hyperlink>
-        </w:p>
-        <w:p>
-          <w:pPr>
-            <w:pStyle w:val="TOC1"/>
-            <w:tabs>
-              <w:tab w:val="right" w:leader="dot" w:pos="9350"/>
-            </w:tabs>
-            <w:rPr>
-              <w:rFonts w:eastAsiaTheme="minorEastAsia"/>
-              <w:noProof/>
-            </w:rPr>
-          </w:pPr>
-          <w:hyperlink w:anchor="_Toc5892664" w:history="1">
-            <w:r>
-              <w:rPr>
-                <w:rStyle w:val="Hyperlink"/>
-                <w:noProof/>
-              </w:rPr>
-              <w:t>QMS Role management</w:t>
-            </w:r>
-            <w:r>
-              <w:rPr>
-                <w:noProof/>
-                <w:webHidden/>
-              </w:rPr>
-              <w:tab/>
-            </w:r>
-            <w:r>
-              <w:rPr>
-                <w:noProof/>
-                <w:webHidden/>
-              </w:rPr>
-              <w:fldChar w:fldCharType="begin"/>
-            </w:r>
-            <w:r>
-              <w:rPr>
-                <w:noProof/>
-                <w:webHidden/>
-              </w:rPr>
-              <w:instrText xml:space="preserve"> PAGEREF _Toc5892664 \h </w:instrText>
-            </w:r>
-            <w:r>
-              <w:rPr>
-                <w:noProof/>
-                <w:webHidden/>
-              </w:rPr>
-            </w:r>
-            <w:r>
-              <w:rPr>
-                <w:noProof/>
-                <w:webHidden/>
-              </w:rPr>
-              <w:fldChar w:fldCharType="separate"/>
-            </w:r>
-            <w:r>
-              <w:rPr>
-                <w:noProof/>
-                <w:webHidden/>
-              </w:rPr>
-              <w:t>7</w:t>
-            </w:r>
-            <w:r>
-              <w:rPr>
-                <w:noProof/>
-                <w:webHidden/>
-              </w:rPr>
-              <w:fldChar w:fldCharType="end"/>
-            </w:r>
-          </w:hyperlink>
-        </w:p>
-        <w:p>
-          <w:pPr>
-            <w:pStyle w:val="TOC2"/>
-            <w:tabs>
-              <w:tab w:val="right" w:leader="dot" w:pos="9350"/>
-            </w:tabs>
-            <w:rPr>
-              <w:rFonts w:eastAsiaTheme="minorEastAsia"/>
-              <w:noProof/>
-            </w:rPr>
-          </w:pPr>
-          <w:hyperlink w:anchor="_Toc5892665" w:history="1">
-            <w:r>
-              <w:rPr>
-                <w:rStyle w:val="Hyperlink"/>
-                <w:noProof/>
-              </w:rPr>
-              <w:t>Role Assessments</w:t>
-            </w:r>
-            <w:r>
-              <w:rPr>
-                <w:noProof/>
-                <w:webHidden/>
-              </w:rPr>
-              <w:tab/>
-            </w:r>
-            <w:r>
-              <w:rPr>
-                <w:noProof/>
-                <w:webHidden/>
-              </w:rPr>
-              <w:fldChar w:fldCharType="begin"/>
-            </w:r>
-            <w:r>
-              <w:rPr>
-                <w:noProof/>
-                <w:webHidden/>
-              </w:rPr>
-              <w:instrText xml:space="preserve"> PAGEREF _Toc5892665 \h </w:instrText>
+              <w:instrText xml:space="preserve"> PAGEREF _Toc5972980 \h </w:instrText>
             </w:r>
             <w:r>
               <w:rPr>
@@ -1606,7 +1719,7 @@
           <w:bottom w:val="single" w:sz="6" w:space="1" w:color="auto"/>
         </w:pBdr>
       </w:pPr>
-      <w:bookmarkStart w:id="2" w:name="_Toc5892646"/>
+      <w:bookmarkStart w:id="2" w:name="_Toc5972960"/>
       <w:r>
         <w:lastRenderedPageBreak/>
         <w:t>Overview</w:t>
@@ -1634,7 +1747,7 @@
       <w:pPr>
         <w:pStyle w:val="Heading2"/>
       </w:pPr>
-      <w:bookmarkStart w:id="3" w:name="_Toc5892647"/>
+      <w:bookmarkStart w:id="3" w:name="_Toc5972961"/>
       <w:r>
         <w:t>Limitation.</w:t>
       </w:r>
@@ -1668,7 +1781,15 @@
         <w:t>Grid,</w:t>
       </w:r>
       <w:r>
-        <w:t xml:space="preserve"> the notification triggering the main process can be delayed for 30sec-1 minute. </w:t>
+        <w:t xml:space="preserve"> the notification triggering the main process can be delayed for </w:t>
+      </w:r>
+      <w:proofErr w:type="spellStart"/>
+      <w:r>
+        <w:t>30sec</w:t>
+      </w:r>
+      <w:proofErr w:type="spellEnd"/>
+      <w:r>
+        <w:t xml:space="preserve">-1 minute. </w:t>
       </w:r>
     </w:p>
     <w:p>
@@ -1692,7 +1813,39 @@
         </w:numPr>
       </w:pPr>
       <w:r>
-        <w:t>Azure Policy applied for groups only if the different between allowed vCore and existed vCore in Resource Group more then 120. It means that new deployment in the RG which has limits in more then 120 can be accepted even deployment core count more than allowed.</w:t>
+        <w:t xml:space="preserve">Azure Policy applied for groups only if the different between allowed </w:t>
+      </w:r>
+      <w:proofErr w:type="spellStart"/>
+      <w:r>
+        <w:t>vCore</w:t>
+      </w:r>
+      <w:proofErr w:type="spellEnd"/>
+      <w:r>
+        <w:t xml:space="preserve"> and existed </w:t>
+      </w:r>
+      <w:proofErr w:type="spellStart"/>
+      <w:r>
+        <w:t>vCore</w:t>
+      </w:r>
+      <w:proofErr w:type="spellEnd"/>
+      <w:r>
+        <w:t xml:space="preserve"> in Resource Group more </w:t>
+      </w:r>
+      <w:proofErr w:type="spellStart"/>
+      <w:r>
+        <w:t>then</w:t>
+      </w:r>
+      <w:proofErr w:type="spellEnd"/>
+      <w:r>
+        <w:t xml:space="preserve"> 120. It means that new deployment in the RG which has limits in more </w:t>
+      </w:r>
+      <w:proofErr w:type="spellStart"/>
+      <w:r>
+        <w:t>then</w:t>
+      </w:r>
+      <w:proofErr w:type="spellEnd"/>
+      <w:r>
+        <w:t xml:space="preserve"> 120 can be accepted even deployment core count more than allowed.</w:t>
       </w:r>
     </w:p>
     <w:p/>
@@ -1700,7 +1853,7 @@
       <w:pPr>
         <w:pStyle w:val="Heading2"/>
       </w:pPr>
-      <w:bookmarkStart w:id="4" w:name="_Toc5892648"/>
+      <w:bookmarkStart w:id="4" w:name="_Toc5972962"/>
       <w:r>
         <w:t>Requirements</w:t>
       </w:r>
@@ -1719,7 +1872,23 @@
         </w:numPr>
       </w:pPr>
       <w:r>
-        <w:t>Monitor existed vCore count per Resource Group and set up quotes how many vCore can be used for next deployment.</w:t>
+        <w:t xml:space="preserve">Monitor existed </w:t>
+      </w:r>
+      <w:proofErr w:type="spellStart"/>
+      <w:r>
+        <w:t>vCore</w:t>
+      </w:r>
+      <w:proofErr w:type="spellEnd"/>
+      <w:r>
+        <w:t xml:space="preserve"> count per Resource Group and set up quotes how many </w:t>
+      </w:r>
+      <w:proofErr w:type="spellStart"/>
+      <w:r>
+        <w:t>vCore</w:t>
+      </w:r>
+      <w:proofErr w:type="spellEnd"/>
+      <w:r>
+        <w:t xml:space="preserve"> can be used for next deployment.</w:t>
       </w:r>
     </w:p>
     <w:p>
@@ -1743,7 +1912,15 @@
         </w:numPr>
       </w:pPr>
       <w:r>
-        <w:t>Deny deployment if the count of quote vCore are exceeded.</w:t>
+        <w:t xml:space="preserve">Deny deployment if the count of quote </w:t>
+      </w:r>
+      <w:proofErr w:type="spellStart"/>
+      <w:r>
+        <w:t>vCore</w:t>
+      </w:r>
+      <w:proofErr w:type="spellEnd"/>
+      <w:r>
+        <w:t xml:space="preserve"> are exceeded.</w:t>
       </w:r>
     </w:p>
     <w:p>
@@ -1779,7 +1956,15 @@
         </w:numPr>
       </w:pPr>
       <w:r>
-        <w:t>Have interface to monitor current count of the vCore and set up quote limit</w:t>
+        <w:t xml:space="preserve">Have interface to monitor current count of the </w:t>
+      </w:r>
+      <w:proofErr w:type="spellStart"/>
+      <w:r>
+        <w:t>vCore</w:t>
+      </w:r>
+      <w:proofErr w:type="spellEnd"/>
+      <w:r>
+        <w:t xml:space="preserve"> and set up quote limit</w:t>
       </w:r>
     </w:p>
     <w:p>
@@ -1803,7 +1988,15 @@
         </w:numPr>
       </w:pPr>
       <w:r>
-        <w:t>Provide only certain authorized accounts access to the set up quotes. Provide rest of the authorized company account access to view the core limitation.</w:t>
+        <w:t xml:space="preserve">Provide only certain authorized accounts access to the </w:t>
+      </w:r>
+      <w:proofErr w:type="gramStart"/>
+      <w:r>
+        <w:t>set up</w:t>
+      </w:r>
+      <w:proofErr w:type="gramEnd"/>
+      <w:r>
+        <w:t xml:space="preserve"> quotes. Provide rest of the authorized company account access to view the core limitation.</w:t>
       </w:r>
     </w:p>
     <w:p>
@@ -1839,7 +2032,7 @@
           <w:bottom w:val="single" w:sz="6" w:space="1" w:color="auto"/>
         </w:pBdr>
       </w:pPr>
-      <w:bookmarkStart w:id="5" w:name="_Toc5892649"/>
+      <w:bookmarkStart w:id="5" w:name="_Toc5972963"/>
       <w:r>
         <w:t>A</w:t>
       </w:r>
@@ -1856,7 +2049,7 @@
       <w:pPr>
         <w:pStyle w:val="Heading2"/>
       </w:pPr>
-      <w:bookmarkStart w:id="6" w:name="_Toc5892650"/>
+      <w:bookmarkStart w:id="6" w:name="_Toc5972964"/>
       <w:r>
         <w:t>Overview</w:t>
       </w:r>
@@ -1975,7 +2168,7 @@
       <w:pPr>
         <w:pStyle w:val="Heading2"/>
       </w:pPr>
-      <w:bookmarkStart w:id="7" w:name="_Toc5892651"/>
+      <w:bookmarkStart w:id="7" w:name="_Toc5972965"/>
       <w:r>
         <w:t xml:space="preserve">Detailed </w:t>
       </w:r>
@@ -1994,7 +2187,7 @@
         <w:pStyle w:val="Heading3"/>
         <w:ind w:left="720"/>
       </w:pPr>
-      <w:bookmarkStart w:id="8" w:name="_Toc5892652"/>
+      <w:bookmarkStart w:id="8" w:name="_Toc5972966"/>
       <w:r>
         <w:t xml:space="preserve">Azure </w:t>
       </w:r>
@@ -2022,7 +2215,7 @@
         <w:pStyle w:val="Heading3"/>
         <w:ind w:left="720"/>
       </w:pPr>
-      <w:bookmarkStart w:id="9" w:name="_Toc5892653"/>
+      <w:bookmarkStart w:id="9" w:name="_Toc5972967"/>
       <w:r>
         <w:t>Azure Storage</w:t>
       </w:r>
@@ -2036,14 +2229,24 @@
       <w:r>
         <w:t xml:space="preserve">Storage Table keep settings per groups for current </w:t>
       </w:r>
+      <w:proofErr w:type="spellStart"/>
       <w:r>
         <w:t>v</w:t>
       </w:r>
       <w:r>
-        <w:t xml:space="preserve">Core count and its </w:t>
-      </w:r>
-      <w:r>
-        <w:t xml:space="preserve">vCore </w:t>
+        <w:t>Core</w:t>
+      </w:r>
+      <w:proofErr w:type="spellEnd"/>
+      <w:r>
+        <w:t xml:space="preserve"> count and its </w:t>
+      </w:r>
+      <w:proofErr w:type="spellStart"/>
+      <w:r>
+        <w:t>vCore</w:t>
+      </w:r>
+      <w:proofErr w:type="spellEnd"/>
+      <w:r>
+        <w:t xml:space="preserve"> </w:t>
       </w:r>
       <w:r>
         <w:t>quote.</w:t>
@@ -2087,7 +2290,7 @@
         <w:pStyle w:val="Heading3"/>
         <w:ind w:left="720"/>
       </w:pPr>
-      <w:bookmarkStart w:id="10" w:name="_Toc5892654"/>
+      <w:bookmarkStart w:id="10" w:name="_Toc5972968"/>
       <w:r>
         <w:t>Azure Function</w:t>
       </w:r>
@@ -2111,7 +2314,15 @@
         <w:ind w:left="720"/>
       </w:pPr>
       <w:r>
-        <w:t>Function assign policy for specific resource group based on vCore count and quote.</w:t>
+        <w:t xml:space="preserve">Function assign policy for specific resource group based on </w:t>
+      </w:r>
+      <w:proofErr w:type="spellStart"/>
+      <w:r>
+        <w:t>vCore</w:t>
+      </w:r>
+      <w:proofErr w:type="spellEnd"/>
+      <w:r>
+        <w:t xml:space="preserve"> count and quote.</w:t>
       </w:r>
     </w:p>
     <w:p>
@@ -2120,7 +2331,23 @@
         <w:ind w:left="720"/>
       </w:pPr>
       <w:r>
-        <w:t xml:space="preserve">Function can be triggered manually to process vCore settings changes or to revaluate applied Policy manually. </w:t>
+        <w:t xml:space="preserve">Function can be triggered manually to process </w:t>
+      </w:r>
+      <w:proofErr w:type="spellStart"/>
+      <w:r>
+        <w:t>vCore</w:t>
+      </w:r>
+      <w:proofErr w:type="spellEnd"/>
+      <w:r>
+        <w:t xml:space="preserve"> settings changes or to </w:t>
+      </w:r>
+      <w:proofErr w:type="spellStart"/>
+      <w:r>
+        <w:t>revaluate</w:t>
+      </w:r>
+      <w:proofErr w:type="spellEnd"/>
+      <w:r>
+        <w:t xml:space="preserve"> applied Policy manually. </w:t>
       </w:r>
     </w:p>
     <w:p>
@@ -2134,7 +2361,7 @@
         <w:pStyle w:val="Heading3"/>
         <w:ind w:left="720"/>
       </w:pPr>
-      <w:bookmarkStart w:id="11" w:name="_Toc5892655"/>
+      <w:bookmarkStart w:id="11" w:name="_Toc5972969"/>
       <w:r>
         <w:t>Azure Web Application</w:t>
       </w:r>
@@ -2149,7 +2376,15 @@
         <w:ind w:left="720"/>
       </w:pPr>
       <w:r>
-        <w:t>Web Application is set up to let users monitor current quote settings and summery of existed vCore per resource group and subscription.</w:t>
+        <w:t xml:space="preserve">Web Application is set up to let users monitor current quote settings and summery of existed </w:t>
+      </w:r>
+      <w:proofErr w:type="spellStart"/>
+      <w:r>
+        <w:t>vCore</w:t>
+      </w:r>
+      <w:proofErr w:type="spellEnd"/>
+      <w:r>
+        <w:t xml:space="preserve"> per resource group and subscription.</w:t>
       </w:r>
     </w:p>
     <w:p>
@@ -2181,7 +2416,7 @@
         <w:pStyle w:val="Heading3"/>
         <w:ind w:left="720"/>
       </w:pPr>
-      <w:bookmarkStart w:id="12" w:name="_Toc5892656"/>
+      <w:bookmarkStart w:id="12" w:name="_Toc5972970"/>
       <w:r>
         <w:t>Azure Policy</w:t>
       </w:r>
@@ -2196,13 +2431,29 @@
         <w:t xml:space="preserve">Two custom policy definition is set up for Limited deployment (allowed only specific size of the VM </w:t>
       </w:r>
       <w:r>
-        <w:t>based on the limit of vCore quote</w:t>
+        <w:t xml:space="preserve">based on the limit of </w:t>
+      </w:r>
+      <w:proofErr w:type="spellStart"/>
+      <w:r>
+        <w:t>vCore</w:t>
+      </w:r>
+      <w:proofErr w:type="spellEnd"/>
+      <w:r>
+        <w:t xml:space="preserve"> quote</w:t>
       </w:r>
       <w:r>
         <w:t>)</w:t>
       </w:r>
       <w:r>
-        <w:t xml:space="preserve"> and Denyed deployment policy to prevent any IaaS deployments.</w:t>
+        <w:t xml:space="preserve"> and </w:t>
+      </w:r>
+      <w:proofErr w:type="spellStart"/>
+      <w:r>
+        <w:t>Denyed</w:t>
+      </w:r>
+      <w:proofErr w:type="spellEnd"/>
+      <w:r>
+        <w:t xml:space="preserve"> deployment policy to prevent any IaaS deployments.</w:t>
       </w:r>
     </w:p>
     <w:p>
@@ -2239,7 +2490,7 @@
       <w:pPr>
         <w:pStyle w:val="Heading2"/>
       </w:pPr>
-      <w:bookmarkStart w:id="13" w:name="_Toc5892657"/>
+      <w:bookmarkStart w:id="13" w:name="_Toc5972971"/>
       <w:r>
         <w:t xml:space="preserve">Solution </w:t>
       </w:r>
@@ -2311,7 +2562,7 @@
           <w:sz w:val="24"/>
         </w:rPr>
       </w:pPr>
-      <w:bookmarkStart w:id="14" w:name="_Toc5892658"/>
+      <w:bookmarkStart w:id="14" w:name="_Toc5972972"/>
       <w:r>
         <w:rPr>
           <w:sz w:val="24"/>
@@ -2532,7 +2783,7 @@
           <w:bottom w:val="single" w:sz="6" w:space="1" w:color="auto"/>
         </w:pBdr>
       </w:pPr>
-      <w:bookmarkStart w:id="15" w:name="_Toc5892659"/>
+      <w:bookmarkStart w:id="15" w:name="_Toc5972973"/>
       <w:r>
         <w:t>QMS Portal.</w:t>
       </w:r>
@@ -2543,7 +2794,7 @@
       <w:pPr>
         <w:pStyle w:val="Heading2"/>
       </w:pPr>
-      <w:bookmarkStart w:id="16" w:name="_Toc5892660"/>
+      <w:bookmarkStart w:id="16" w:name="_Toc5972974"/>
       <w:r>
         <w:t>Overview</w:t>
       </w:r>
@@ -2552,13 +2803,7 @@
     <w:p/>
     <w:p>
       <w:r>
-        <w:t>The portal is set up on the Web Application and available for connection of authorized users. Users could be assigned on two types of roles: “QMS managers” and “</w:t>
-      </w:r>
-      <w:r>
-        <w:t>Default Access</w:t>
-      </w:r>
-      <w:r>
-        <w:t>”</w:t>
+        <w:t>The portal is set up on the Web Application and available for connection of authorized users. Users could be assigned on two types of roles: “QMS managers” and “Default Access”</w:t>
       </w:r>
     </w:p>
     <w:p>
@@ -2569,7 +2814,15 @@
         <w:t>QMS Managers</w:t>
       </w:r>
       <w:r>
-        <w:t xml:space="preserve"> have access to change vCore Quotes and disable or enable Resource Group for monitor.</w:t>
+        <w:t xml:space="preserve"> have access to change </w:t>
+      </w:r>
+      <w:proofErr w:type="spellStart"/>
+      <w:r>
+        <w:t>vCore</w:t>
+      </w:r>
+      <w:proofErr w:type="spellEnd"/>
+      <w:r>
+        <w:t xml:space="preserve"> Quotes and disable or enable Resource Group for monitor.</w:t>
       </w:r>
       <w:r>
         <w:t xml:space="preserve"> Change settings and force policy checks.</w:t>
@@ -2603,7 +2856,7 @@
       <w:pPr>
         <w:pStyle w:val="Heading2"/>
       </w:pPr>
-      <w:bookmarkStart w:id="17" w:name="_Toc5892661"/>
+      <w:bookmarkStart w:id="17" w:name="_Toc5972975"/>
       <w:r>
         <w:t xml:space="preserve">Main interface for user from </w:t>
       </w:r>
@@ -2611,13 +2864,7 @@
         <w:rPr>
           <w:b/>
         </w:rPr>
-        <w:t>QMS Managers</w:t>
-      </w:r>
-      <w:r>
-        <w:rPr>
-          <w:b/>
-        </w:rPr>
-        <w:t xml:space="preserve"> </w:t>
+        <w:t xml:space="preserve">QMS Managers </w:t>
       </w:r>
       <w:r>
         <w:t>group</w:t>
@@ -2716,7 +2963,15 @@
         </w:numPr>
       </w:pPr>
       <w:r>
-        <w:t>– vCore Count – current core consumed by VM deployed in the group.</w:t>
+        <w:t xml:space="preserve">– </w:t>
+      </w:r>
+      <w:proofErr w:type="spellStart"/>
+      <w:r>
+        <w:t>vCore</w:t>
+      </w:r>
+      <w:proofErr w:type="spellEnd"/>
+      <w:r>
+        <w:t xml:space="preserve"> Count – current core consumed by VM deployed in the group.</w:t>
       </w:r>
     </w:p>
     <w:p>
@@ -2728,7 +2983,15 @@
         </w:numPr>
       </w:pPr>
       <w:r>
-        <w:t>– Quote of vCore set up per resource group.</w:t>
+        <w:t xml:space="preserve">– Quote of </w:t>
+      </w:r>
+      <w:proofErr w:type="spellStart"/>
+      <w:r>
+        <w:t>vCore</w:t>
+      </w:r>
+      <w:proofErr w:type="spellEnd"/>
+      <w:r>
+        <w:t xml:space="preserve"> set up per resource group.</w:t>
       </w:r>
     </w:p>
     <w:p>
@@ -2793,7 +3056,7 @@
       <w:pPr>
         <w:pStyle w:val="Heading2"/>
       </w:pPr>
-      <w:bookmarkStart w:id="18" w:name="_Toc5892662"/>
+      <w:bookmarkStart w:id="18" w:name="_Toc5972976"/>
       <w:r>
         <w:t>Bulk update resource group option</w:t>
       </w:r>
@@ -2915,13 +3178,15 @@
         </w:numPr>
       </w:pPr>
       <w:r>
-        <w:t xml:space="preserve">Default value of the vCore </w:t>
-      </w:r>
-      <w:r>
-        <w:t>Quote</w:t>
-      </w:r>
-      <w:r>
-        <w:t xml:space="preserve"> count. It can be changed for 0 to 10000</w:t>
+        <w:t xml:space="preserve">Default value of the </w:t>
+      </w:r>
+      <w:proofErr w:type="spellStart"/>
+      <w:r>
+        <w:t>vCore</w:t>
+      </w:r>
+      <w:proofErr w:type="spellEnd"/>
+      <w:r>
+        <w:t xml:space="preserve"> Quote count. It can be changed for 0 to 10000</w:t>
       </w:r>
     </w:p>
     <w:p>
@@ -2945,13 +3210,15 @@
         </w:numPr>
       </w:pPr>
       <w:r>
-        <w:t xml:space="preserve">This control needs to be ticked if the update of the vCore Quote count should be </w:t>
-      </w:r>
-      <w:r>
-        <w:t xml:space="preserve">changed </w:t>
-      </w:r>
-      <w:r>
-        <w:t>for selected group.</w:t>
+        <w:t xml:space="preserve">This control needs to be ticked if the update of the </w:t>
+      </w:r>
+      <w:proofErr w:type="spellStart"/>
+      <w:r>
+        <w:t>vCore</w:t>
+      </w:r>
+      <w:proofErr w:type="spellEnd"/>
+      <w:r>
+        <w:t xml:space="preserve"> Quote count should be changed for selected group.</w:t>
       </w:r>
     </w:p>
     <w:p>
@@ -2963,25 +3230,7 @@
         </w:numPr>
       </w:pPr>
       <w:r>
-        <w:t xml:space="preserve">This control needs to be ticked if the </w:t>
-      </w:r>
-      <w:r>
-        <w:t>enabling</w:t>
-      </w:r>
-      <w:r>
-        <w:t xml:space="preserve"> Quote </w:t>
-      </w:r>
-      <w:r>
-        <w:t>monitoring</w:t>
-      </w:r>
-      <w:r>
-        <w:t xml:space="preserve"> should be </w:t>
-      </w:r>
-      <w:r>
-        <w:t>changed</w:t>
-      </w:r>
-      <w:r>
-        <w:t xml:space="preserve"> for selected group.</w:t>
+        <w:t>This control needs to be ticked if the enabling Quote monitoring should be changed for selected group.</w:t>
       </w:r>
     </w:p>
     <w:p>
@@ -3013,7 +3262,7 @@
       <w:pPr>
         <w:pStyle w:val="Heading2"/>
       </w:pPr>
-      <w:bookmarkStart w:id="19" w:name="_Toc5892663"/>
+      <w:bookmarkStart w:id="19" w:name="_Toc5972977"/>
       <w:r>
         <w:t xml:space="preserve">Update default settings interface for </w:t>
       </w:r>
@@ -3139,26 +3388,145 @@
     <w:p>
       <w:pPr>
         <w:pStyle w:val="Heading1"/>
+      </w:pPr>
+      <w:bookmarkStart w:id="20" w:name="_Toc5972978"/>
+      <w:r>
+        <w:t>QMS Policy Assignment</w:t>
+      </w:r>
+      <w:bookmarkEnd w:id="20"/>
+    </w:p>
+    <w:p/>
+    <w:p>
+      <w:r>
+        <w:t xml:space="preserve">New policy will be assigned for resource group if that resource group will </w:t>
+      </w:r>
+      <w:r>
+        <w:t>be enabled</w:t>
+      </w:r>
+      <w:r>
+        <w:t xml:space="preserve"> monitored and different between </w:t>
+      </w:r>
+      <w:proofErr w:type="spellStart"/>
+      <w:r>
+        <w:t>vCore</w:t>
+      </w:r>
+      <w:proofErr w:type="spellEnd"/>
+      <w:r>
+        <w:t xml:space="preserve"> Current and </w:t>
+      </w:r>
+      <w:proofErr w:type="spellStart"/>
+      <w:r>
+        <w:t>vCore</w:t>
+      </w:r>
+      <w:proofErr w:type="spellEnd"/>
+      <w:r>
+        <w:t xml:space="preserve"> Quote will be less </w:t>
+      </w:r>
+      <w:r>
+        <w:t>than</w:t>
+      </w:r>
+      <w:r>
+        <w:t xml:space="preserve"> 128. Policy could be “Denied deployment” or allowed for Limited </w:t>
+      </w:r>
+      <w:r>
+        <w:t>Deployment</w:t>
+      </w:r>
+      <w:r>
+        <w:t xml:space="preserve"> – only specific machine will be available for deployment.</w:t>
+      </w:r>
+    </w:p>
+    <w:p>
+      <w:r>
+        <w:t xml:space="preserve">Here is example of </w:t>
+      </w:r>
+      <w:r>
+        <w:t xml:space="preserve">assignment for resource group allowed only VM with 4 </w:t>
+      </w:r>
+      <w:r>
+        <w:t>cores</w:t>
+      </w:r>
+      <w:r>
+        <w:t xml:space="preserve"> to be created </w:t>
+      </w:r>
+    </w:p>
+    <w:p>
+      <w:r>
+        <w:rPr>
+          <w:noProof/>
+        </w:rPr>
+        <w:drawing>
+          <wp:inline distT="0" distB="0" distL="0" distR="0" wp14:anchorId="24BE2DEA" wp14:editId="11B72629">
+            <wp:extent cx="4549775" cy="465455"/>
+            <wp:effectExtent l="0" t="0" r="3175" b="0"/>
+            <wp:docPr id="3" name="Picture 3"/>
+            <wp:cNvGraphicFramePr>
+              <a:graphicFrameLocks xmlns:a="http://schemas.openxmlformats.org/drawingml/2006/main" noChangeAspect="1"/>
+            </wp:cNvGraphicFramePr>
+            <a:graphic xmlns:a="http://schemas.openxmlformats.org/drawingml/2006/main">
+              <a:graphicData uri="http://schemas.openxmlformats.org/drawingml/2006/picture">
+                <pic:pic xmlns:pic="http://schemas.openxmlformats.org/drawingml/2006/picture">
+                  <pic:nvPicPr>
+                    <pic:cNvPr id="0" name="Picture 1"/>
+                    <pic:cNvPicPr>
+                      <a:picLocks noChangeAspect="1" noChangeArrowheads="1"/>
+                    </pic:cNvPicPr>
+                  </pic:nvPicPr>
+                  <pic:blipFill>
+                    <a:blip r:embed="rId13">
+                      <a:extLst>
+                        <a:ext uri="{28A0092B-C50C-407E-A947-70E740481C1C}">
+                          <a14:useLocalDpi xmlns:a14="http://schemas.microsoft.com/office/drawing/2010/main" val="0"/>
+                        </a:ext>
+                      </a:extLst>
+                    </a:blip>
+                    <a:srcRect/>
+                    <a:stretch>
+                      <a:fillRect/>
+                    </a:stretch>
+                  </pic:blipFill>
+                  <pic:spPr bwMode="auto">
+                    <a:xfrm>
+                      <a:off x="0" y="0"/>
+                      <a:ext cx="4549775" cy="465455"/>
+                    </a:xfrm>
+                    <a:prstGeom prst="rect">
+                      <a:avLst/>
+                    </a:prstGeom>
+                    <a:noFill/>
+                    <a:ln>
+                      <a:noFill/>
+                    </a:ln>
+                  </pic:spPr>
+                </pic:pic>
+              </a:graphicData>
+            </a:graphic>
+          </wp:inline>
+        </w:drawing>
+      </w:r>
+    </w:p>
+    <w:p>
+      <w:pPr>
+        <w:pStyle w:val="Heading1"/>
         <w:pBdr>
           <w:bottom w:val="single" w:sz="6" w:space="1" w:color="auto"/>
         </w:pBdr>
       </w:pPr>
-      <w:bookmarkStart w:id="20" w:name="_Toc5892664"/>
+      <w:bookmarkStart w:id="21" w:name="_Toc5972979"/>
       <w:r>
         <w:t>QMS Role management</w:t>
       </w:r>
-      <w:bookmarkEnd w:id="20"/>
+      <w:bookmarkEnd w:id="21"/>
     </w:p>
     <w:p/>
     <w:p>
       <w:pPr>
         <w:pStyle w:val="Heading2"/>
       </w:pPr>
-      <w:bookmarkStart w:id="21" w:name="_Toc5892665"/>
+      <w:bookmarkStart w:id="22" w:name="_Toc5972980"/>
       <w:r>
         <w:t>Role Assessments</w:t>
       </w:r>
-      <w:bookmarkEnd w:id="21"/>
+      <w:bookmarkEnd w:id="22"/>
     </w:p>
     <w:p/>
     <w:p>
@@ -3166,13 +3534,15 @@
         <w:t>Role assignment can be done by following steps.  Select Walmart Azure Active Directory</w:t>
       </w:r>
       <w:r>
-        <w:t xml:space="preserve"> then click on </w:t>
-      </w:r>
-      <w:r>
-        <w:t>(1)</w:t>
-      </w:r>
-      <w:r>
-        <w:t xml:space="preserve">  - “Enterprise application”. (2) Chose the QMS Application (it might be a different name).  (3) Select “User and Groups” for selected application. (4) – Chose user. Group will be predefined.</w:t>
+        <w:t xml:space="preserve"> then click on (1</w:t>
+      </w:r>
+      <w:proofErr w:type="gramStart"/>
+      <w:r>
+        <w:t>)  -</w:t>
+      </w:r>
+      <w:proofErr w:type="gramEnd"/>
+      <w:r>
+        <w:t xml:space="preserve"> “Enterprise application”. (2) Chose the QMS Application (it might be a different name).  (3) Select “User and Groups” for selected application. (4) – Chose user. Group will be predefined.</w:t>
       </w:r>
     </w:p>
     <w:tbl>
@@ -3222,7 +3592,7 @@
                           </pic:cNvPicPr>
                         </pic:nvPicPr>
                         <pic:blipFill>
-                          <a:blip r:embed="rId13">
+                          <a:blip r:embed="rId14">
                             <a:extLst>
                               <a:ext uri="{28A0092B-C50C-407E-A947-70E740481C1C}">
                                 <a14:useLocalDpi xmlns:a14="http://schemas.microsoft.com/office/drawing/2010/main" val="0"/>
@@ -3289,7 +3659,7 @@
                           </pic:cNvPicPr>
                         </pic:nvPicPr>
                         <pic:blipFill>
-                          <a:blip r:embed="rId14">
+                          <a:blip r:embed="rId15">
                             <a:extLst>
                               <a:ext uri="{28A0092B-C50C-407E-A947-70E740481C1C}">
                                 <a14:useLocalDpi xmlns:a14="http://schemas.microsoft.com/office/drawing/2010/main" val="0"/>
@@ -3362,7 +3732,7 @@
                           </pic:cNvPicPr>
                         </pic:nvPicPr>
                         <pic:blipFill>
-                          <a:blip r:embed="rId15">
+                          <a:blip r:embed="rId16">
                             <a:extLst>
                               <a:ext uri="{28A0092B-C50C-407E-A947-70E740481C1C}">
                                 <a14:useLocalDpi xmlns:a14="http://schemas.microsoft.com/office/drawing/2010/main" val="0"/>
@@ -3429,7 +3799,7 @@
                           </pic:cNvPicPr>
                         </pic:nvPicPr>
                         <pic:blipFill>
-                          <a:blip r:embed="rId16">
+                          <a:blip r:embed="rId17">
                             <a:extLst>
                               <a:ext uri="{28A0092B-C50C-407E-A947-70E740481C1C}">
                                 <a14:useLocalDpi xmlns:a14="http://schemas.microsoft.com/office/drawing/2010/main" val="0"/>
@@ -3538,9 +3908,9 @@
           <w:noProof/>
         </w:rPr>
         <w:drawing>
-          <wp:inline distT="0" distB="0" distL="0" distR="0" wp14:anchorId="7B5F5143" wp14:editId="49B999BE">
-            <wp:extent cx="5941060" cy="3786505"/>
-            <wp:effectExtent l="19050" t="19050" r="21590" b="23495"/>
+          <wp:inline distT="0" distB="0" distL="0" distR="0" wp14:anchorId="7B5F5143" wp14:editId="2B8E2EB6">
+            <wp:extent cx="5427603" cy="3459256"/>
+            <wp:effectExtent l="19050" t="19050" r="20955" b="27305"/>
             <wp:docPr id="14" name="Picture 14"/>
             <wp:cNvGraphicFramePr>
               <a:graphicFrameLocks xmlns:a="http://schemas.openxmlformats.org/drawingml/2006/main" noChangeAspect="1"/>
@@ -3555,7 +3925,7 @@
                     </pic:cNvPicPr>
                   </pic:nvPicPr>
                   <pic:blipFill>
-                    <a:blip r:embed="rId17">
+                    <a:blip r:embed="rId18">
                       <a:extLst>
                         <a:ext uri="{28A0092B-C50C-407E-A947-70E740481C1C}">
                           <a14:useLocalDpi xmlns:a14="http://schemas.microsoft.com/office/drawing/2010/main" val="0"/>
@@ -3570,7 +3940,7 @@
                   <pic:spPr bwMode="auto">
                     <a:xfrm>
                       <a:off x="0" y="0"/>
-                      <a:ext cx="5941060" cy="3786505"/>
+                      <a:ext cx="5431713" cy="3461875"/>
                     </a:xfrm>
                     <a:prstGeom prst="rect">
                       <a:avLst/>
@@ -3589,156 +3959,13 @@
         </w:drawing>
       </w:r>
     </w:p>
-    <w:p>
-      <w:r>
-        <w:rPr>
-          <w:noProof/>
-        </w:rPr>
-        <w:drawing>
-          <wp:inline distT="0" distB="0" distL="0" distR="0" wp14:anchorId="1F528AF9" wp14:editId="5A8CA2A2">
-            <wp:extent cx="5943600" cy="4358005"/>
-            <wp:effectExtent l="0" t="0" r="0" b="4445"/>
-            <wp:docPr id="1" name="Picture 1"/>
-            <wp:cNvGraphicFramePr>
-              <a:graphicFrameLocks xmlns:a="http://schemas.openxmlformats.org/drawingml/2006/main" noChangeAspect="1"/>
-            </wp:cNvGraphicFramePr>
-            <a:graphic xmlns:a="http://schemas.openxmlformats.org/drawingml/2006/main">
-              <a:graphicData uri="http://schemas.openxmlformats.org/drawingml/2006/picture">
-                <pic:pic xmlns:pic="http://schemas.openxmlformats.org/drawingml/2006/picture">
-                  <pic:nvPicPr>
-                    <pic:cNvPr id="1" name=""/>
-                    <pic:cNvPicPr/>
-                  </pic:nvPicPr>
-                  <pic:blipFill>
-                    <a:blip r:embed="rId18"/>
-                    <a:stretch>
-                      <a:fillRect/>
-                    </a:stretch>
-                  </pic:blipFill>
-                  <pic:spPr>
-                    <a:xfrm>
-                      <a:off x="0" y="0"/>
-                      <a:ext cx="5943600" cy="4358005"/>
-                    </a:xfrm>
-                    <a:prstGeom prst="rect">
-                      <a:avLst/>
-                    </a:prstGeom>
-                  </pic:spPr>
-                </pic:pic>
-              </a:graphicData>
-            </a:graphic>
-          </wp:inline>
-        </w:drawing>
-      </w:r>
-    </w:p>
-    <w:p/>
-    <w:p/>
-    <w:p>
-      <w:r>
-        <w:rPr>
-          <w:noProof/>
-        </w:rPr>
-        <w:drawing>
-          <wp:inline distT="0" distB="0" distL="0" distR="0" wp14:anchorId="11813E06" wp14:editId="6F7C11B0">
-            <wp:extent cx="5943600" cy="4358005"/>
-            <wp:effectExtent l="0" t="0" r="0" b="4445"/>
-            <wp:docPr id="4" name="Picture 4"/>
-            <wp:cNvGraphicFramePr>
-              <a:graphicFrameLocks xmlns:a="http://schemas.openxmlformats.org/drawingml/2006/main" noChangeAspect="1"/>
-            </wp:cNvGraphicFramePr>
-            <a:graphic xmlns:a="http://schemas.openxmlformats.org/drawingml/2006/main">
-              <a:graphicData uri="http://schemas.openxmlformats.org/drawingml/2006/picture">
-                <pic:pic xmlns:pic="http://schemas.openxmlformats.org/drawingml/2006/picture">
-                  <pic:nvPicPr>
-                    <pic:cNvPr id="1" name=""/>
-                    <pic:cNvPicPr/>
-                  </pic:nvPicPr>
-                  <pic:blipFill>
-                    <a:blip r:embed="rId19"/>
-                    <a:stretch>
-                      <a:fillRect/>
-                    </a:stretch>
-                  </pic:blipFill>
-                  <pic:spPr>
-                    <a:xfrm>
-                      <a:off x="0" y="0"/>
-                      <a:ext cx="5943600" cy="4358005"/>
-                    </a:xfrm>
-                    <a:prstGeom prst="rect">
-                      <a:avLst/>
-                    </a:prstGeom>
-                  </pic:spPr>
-                </pic:pic>
-              </a:graphicData>
-            </a:graphic>
-          </wp:inline>
-        </w:drawing>
-      </w:r>
-    </w:p>
-    <w:p/>
-    <w:p/>
-    <w:p>
-      <w:r>
-        <w:rPr>
-          <w:noProof/>
-        </w:rPr>
-        <w:drawing>
-          <wp:inline distT="0" distB="0" distL="0" distR="0" wp14:anchorId="1CE95A5A" wp14:editId="4D176802">
-            <wp:extent cx="5939790" cy="1487170"/>
-            <wp:effectExtent l="0" t="0" r="3810" b="0"/>
-            <wp:docPr id="6" name="Picture 6"/>
-            <wp:cNvGraphicFramePr>
-              <a:graphicFrameLocks xmlns:a="http://schemas.openxmlformats.org/drawingml/2006/main" noChangeAspect="1"/>
-            </wp:cNvGraphicFramePr>
-            <a:graphic xmlns:a="http://schemas.openxmlformats.org/drawingml/2006/main">
-              <a:graphicData uri="http://schemas.openxmlformats.org/drawingml/2006/picture">
-                <pic:pic xmlns:pic="http://schemas.openxmlformats.org/drawingml/2006/picture">
-                  <pic:nvPicPr>
-                    <pic:cNvPr id="0" name="Picture 1"/>
-                    <pic:cNvPicPr>
-                      <a:picLocks noChangeAspect="1" noChangeArrowheads="1"/>
-                    </pic:cNvPicPr>
-                  </pic:nvPicPr>
-                  <pic:blipFill>
-                    <a:blip r:embed="rId20">
-                      <a:extLst>
-                        <a:ext uri="{28A0092B-C50C-407E-A947-70E740481C1C}">
-                          <a14:useLocalDpi xmlns:a14="http://schemas.microsoft.com/office/drawing/2010/main" val="0"/>
-                        </a:ext>
-                      </a:extLst>
-                    </a:blip>
-                    <a:srcRect/>
-                    <a:stretch>
-                      <a:fillRect/>
-                    </a:stretch>
-                  </pic:blipFill>
-                  <pic:spPr bwMode="auto">
-                    <a:xfrm>
-                      <a:off x="0" y="0"/>
-                      <a:ext cx="5939790" cy="1487170"/>
-                    </a:xfrm>
-                    <a:prstGeom prst="rect">
-                      <a:avLst/>
-                    </a:prstGeom>
-                    <a:noFill/>
-                    <a:ln>
-                      <a:noFill/>
-                    </a:ln>
-                  </pic:spPr>
-                </pic:pic>
-              </a:graphicData>
-            </a:graphic>
-          </wp:inline>
-        </w:drawing>
-      </w:r>
-    </w:p>
     <w:sectPr>
-      <w:headerReference w:type="even" r:id="rId21"/>
-      <w:headerReference w:type="default" r:id="rId22"/>
-      <w:footerReference w:type="even" r:id="rId23"/>
-      <w:footerReference w:type="default" r:id="rId24"/>
-      <w:headerReference w:type="first" r:id="rId25"/>
-      <w:footerReference w:type="first" r:id="rId26"/>
+      <w:headerReference w:type="even" r:id="rId19"/>
+      <w:headerReference w:type="default" r:id="rId20"/>
+      <w:footerReference w:type="even" r:id="rId21"/>
+      <w:footerReference w:type="default" r:id="rId22"/>
+      <w:headerReference w:type="first" r:id="rId23"/>
+      <w:footerReference w:type="first" r:id="rId24"/>
       <w:pgSz w:w="12240" w:h="15840"/>
       <w:pgMar w:top="1440" w:right="1440" w:bottom="1440" w:left="1440" w:header="720" w:footer="720" w:gutter="0"/>
       <w:cols w:space="720"/>
@@ -3960,19 +4187,7 @@
       <w:rPr>
         <w:sz w:val="24"/>
       </w:rPr>
-      <w:t>Quote Management System</w:t>
-    </w:r>
-    <w:r>
-      <w:rPr>
-        <w:sz w:val="24"/>
-      </w:rPr>
-      <w:t>:  User Manual</w:t>
-    </w:r>
-    <w:r>
-      <w:rPr>
-        <w:sz w:val="24"/>
-      </w:rPr>
-      <w:t xml:space="preserve"> </w:t>
+      <w:t xml:space="preserve">Quote Management System:  User Manual </w:t>
     </w:r>
   </w:p>
 </w:hdr>
@@ -6293,7 +6508,7 @@
 </file>
 
 <file path=customXml/itemProps1.xml><?xml version="1.0" encoding="utf-8"?>
-<ds:datastoreItem xmlns:ds="http://schemas.openxmlformats.org/officeDocument/2006/customXml" ds:itemID="{2D3D10BB-6444-4038-85DB-0968B29AABEE}">
+<ds:datastoreItem xmlns:ds="http://schemas.openxmlformats.org/officeDocument/2006/customXml" ds:itemID="{AFB46D86-429E-41E7-847C-43768D1D913D}">
   <ds:schemaRefs>
     <ds:schemaRef ds:uri="http://schemas.openxmlformats.org/officeDocument/2006/bibliography"/>
   </ds:schemaRefs>
